--- a/Пояснювальні нотатки/Проектна спеціфікація.docx
+++ b/Пояснювальні нотатки/Проектна спеціфікація.docx
@@ -1293,7 +1293,7 @@
           <w:b/>
           <w:lang w:val="uk-UA"/>
         </w:rPr>
-        <w:t xml:space="preserve">ПІБ, дата народження, вік, вид відносин з </w:t>
+        <w:t xml:space="preserve">ПІБ, вид відносин з </w:t>
       </w:r>
       <w:proofErr w:type="spellStart"/>
       <w:r>
@@ -1877,9 +1877,9 @@
         <w:lastRenderedPageBreak/>
         <w:drawing>
           <wp:inline distT="0" distB="0" distL="0" distR="0">
-            <wp:extent cx="5934075" cy="4057650"/>
-            <wp:effectExtent l="0" t="0" r="9525" b="0"/>
-            <wp:docPr id="1" name="Рисунок 1" descr="C:\Users\User\Desktop\Фигня к курсачу\UML.png"/>
+            <wp:extent cx="5943600" cy="4076700"/>
+            <wp:effectExtent l="0" t="0" r="0" b="0"/>
+            <wp:docPr id="3" name="Рисунок 3" descr="C:\Users\User\Desktop\Фигня к курсачу\UML.png"/>
             <wp:cNvGraphicFramePr>
               <a:graphicFrameLocks xmlns:a="http://schemas.openxmlformats.org/drawingml/2006/main" noChangeAspect="1"/>
             </wp:cNvGraphicFramePr>
@@ -1908,7 +1908,7 @@
                   <pic:spPr bwMode="auto">
                     <a:xfrm>
                       <a:off x="0" y="0"/>
-                      <a:ext cx="5934075" cy="4057650"/>
+                      <a:ext cx="5943600" cy="4076700"/>
                     </a:xfrm>
                     <a:prstGeom prst="rect">
                       <a:avLst/>
@@ -1924,6 +1924,8 @@
           </wp:inline>
         </w:drawing>
       </w:r>
+      <w:bookmarkStart w:id="0" w:name="_GoBack"/>
+      <w:bookmarkEnd w:id="0"/>
     </w:p>
     <w:p>
       <w:pPr>
@@ -1986,41 +1988,60 @@
         <w:pStyle w:val="a6"/>
         <w:rPr>
           <w:rFonts w:eastAsia="Arial Unicode MS" w:cs="Arial Unicode MS"/>
+        </w:rPr>
+      </w:pPr>
+      <w:r>
+        <w:rPr>
+          <w:rFonts w:eastAsia="Arial Unicode MS" w:cs="Arial Unicode MS"/>
+          <w:lang w:val="uk-UA"/>
+        </w:rPr>
+        <w:t xml:space="preserve">Всі дані, помічені словом </w:t>
+      </w:r>
+      <w:r>
+        <w:rPr>
+          <w:rFonts w:eastAsia="Arial Unicode MS" w:cs="Arial Unicode MS"/>
+        </w:rPr>
+        <w:t>“</w:t>
+      </w:r>
+      <w:r>
+        <w:rPr>
+          <w:rFonts w:eastAsia="Arial Unicode MS" w:cs="Arial Unicode MS"/>
+          <w:lang w:val="uk-UA"/>
+        </w:rPr>
+        <w:t>база</w:t>
+      </w:r>
+      <w:r>
+        <w:rPr>
+          <w:rFonts w:eastAsia="Arial Unicode MS" w:cs="Arial Unicode MS"/>
+        </w:rPr>
+        <w:t>”</w:t>
+      </w:r>
+      <w:r>
+        <w:rPr>
+          <w:rFonts w:eastAsia="Arial Unicode MS" w:cs="Arial Unicode MS"/>
+          <w:lang w:val="uk-UA"/>
+        </w:rPr>
+        <w:t xml:space="preserve"> будуть представлені у виді окремих </w:t>
+      </w:r>
+      <w:r>
+        <w:rPr>
+          <w:rFonts w:eastAsia="Arial Unicode MS" w:cs="Arial Unicode MS"/>
           <w:lang w:val="en-US"/>
         </w:rPr>
-      </w:pPr>
-      <w:r>
-        <w:rPr>
-          <w:rFonts w:eastAsia="Arial Unicode MS" w:cs="Arial Unicode MS"/>
-          <w:lang w:val="uk-UA"/>
-        </w:rPr>
-        <w:t xml:space="preserve">Всі дані, помічені словом </w:t>
-      </w:r>
-      <w:r>
-        <w:rPr>
-          <w:rFonts w:eastAsia="Arial Unicode MS" w:cs="Arial Unicode MS"/>
-        </w:rPr>
-        <w:t>“</w:t>
-      </w:r>
-      <w:r>
-        <w:rPr>
-          <w:rFonts w:eastAsia="Arial Unicode MS" w:cs="Arial Unicode MS"/>
-          <w:lang w:val="uk-UA"/>
-        </w:rPr>
-        <w:t>база</w:t>
-      </w:r>
-      <w:r>
-        <w:rPr>
-          <w:rFonts w:eastAsia="Arial Unicode MS" w:cs="Arial Unicode MS"/>
-        </w:rPr>
-        <w:t>”</w:t>
-      </w:r>
-      <w:r>
-        <w:rPr>
-          <w:rFonts w:eastAsia="Arial Unicode MS" w:cs="Arial Unicode MS"/>
-          <w:lang w:val="uk-UA"/>
-        </w:rPr>
-        <w:t xml:space="preserve"> будуть представлені у виді окремих </w:t>
+        <w:t>XML</w:t>
+      </w:r>
+      <w:r>
+        <w:rPr>
+          <w:rFonts w:eastAsia="Arial Unicode MS" w:cs="Arial Unicode MS"/>
+        </w:rPr>
+        <w:t xml:space="preserve"> </w:t>
+      </w:r>
+      <w:r>
+        <w:rPr>
+          <w:rFonts w:eastAsia="Arial Unicode MS" w:cs="Arial Unicode MS"/>
+          <w:lang w:val="uk-UA"/>
+        </w:rPr>
+        <w:t xml:space="preserve">файлів у каталозі проекту. Дані будуть перекладатися в </w:t>
       </w:r>
       <w:r>
         <w:rPr>
@@ -2033,56 +2054,36 @@
         <w:rPr>
           <w:rFonts w:eastAsia="Arial Unicode MS" w:cs="Arial Unicode MS"/>
         </w:rPr>
-        <w:t xml:space="preserve"> </w:t>
-      </w:r>
-      <w:r>
-        <w:rPr>
-          <w:rFonts w:eastAsia="Arial Unicode MS" w:cs="Arial Unicode MS"/>
-          <w:lang w:val="uk-UA"/>
-        </w:rPr>
-        <w:t xml:space="preserve">файлів у каталозі проекту. Дані будуть перекладатися в </w:t>
+        <w:t xml:space="preserve"> файл</w:t>
+      </w:r>
+      <w:r>
+        <w:rPr>
+          <w:rFonts w:eastAsia="Arial Unicode MS" w:cs="Arial Unicode MS"/>
+          <w:lang w:val="uk-UA"/>
+        </w:rPr>
+        <w:t xml:space="preserve"> за допомогою </w:t>
+      </w:r>
+      <w:proofErr w:type="spellStart"/>
+      <w:r>
+        <w:rPr>
+          <w:rFonts w:eastAsia="Arial Unicode MS" w:cs="Arial Unicode MS"/>
+          <w:lang w:val="uk-UA"/>
+        </w:rPr>
+        <w:t>серіалізації</w:t>
+      </w:r>
+      <w:proofErr w:type="spellEnd"/>
+      <w:r>
+        <w:rPr>
+          <w:rFonts w:eastAsia="Arial Unicode MS" w:cs="Arial Unicode MS"/>
+          <w:lang w:val="uk-UA"/>
+        </w:rPr>
+        <w:t xml:space="preserve"> з використанням бібліотеки </w:t>
       </w:r>
       <w:r>
         <w:rPr>
           <w:rFonts w:eastAsia="Arial Unicode MS" w:cs="Arial Unicode MS"/>
           <w:lang w:val="en-US"/>
         </w:rPr>
-        <w:t>XML</w:t>
-      </w:r>
-      <w:r>
-        <w:rPr>
-          <w:rFonts w:eastAsia="Arial Unicode MS" w:cs="Arial Unicode MS"/>
-        </w:rPr>
-        <w:t xml:space="preserve"> файл</w:t>
-      </w:r>
-      <w:r>
-        <w:rPr>
-          <w:rFonts w:eastAsia="Arial Unicode MS" w:cs="Arial Unicode MS"/>
-          <w:lang w:val="uk-UA"/>
-        </w:rPr>
-        <w:t xml:space="preserve"> за допомогою </w:t>
-      </w:r>
-      <w:proofErr w:type="spellStart"/>
-      <w:r>
-        <w:rPr>
-          <w:rFonts w:eastAsia="Arial Unicode MS" w:cs="Arial Unicode MS"/>
-          <w:lang w:val="uk-UA"/>
-        </w:rPr>
-        <w:t>серіалізації</w:t>
-      </w:r>
-      <w:proofErr w:type="spellEnd"/>
-      <w:r>
-        <w:rPr>
-          <w:rFonts w:eastAsia="Arial Unicode MS" w:cs="Arial Unicode MS"/>
-          <w:lang w:val="uk-UA"/>
-        </w:rPr>
-        <w:t xml:space="preserve"> з використанням бібліотеки </w:t>
-      </w:r>
-      <w:r>
-        <w:rPr>
-          <w:rFonts w:eastAsia="Arial Unicode MS" w:cs="Arial Unicode MS"/>
-          <w:lang w:val="en-US"/>
-        </w:rPr>
         <w:t>Xml</w:t>
       </w:r>
       <w:r>
@@ -2104,16 +2105,14 @@
         <w:pStyle w:val="a6"/>
         <w:rPr>
           <w:rFonts w:eastAsia="Arial Unicode MS" w:cs="Arial Unicode MS"/>
-          <w:lang w:val="en-US"/>
-        </w:rPr>
-      </w:pPr>
-    </w:p>
-    <w:p>
-      <w:pPr>
-        <w:pStyle w:val="a6"/>
-        <w:rPr>
-          <w:rFonts w:eastAsia="Arial Unicode MS" w:cs="Arial Unicode MS"/>
-          <w:lang w:val="en-US"/>
+        </w:rPr>
+      </w:pPr>
+    </w:p>
+    <w:p>
+      <w:pPr>
+        <w:pStyle w:val="a6"/>
+        <w:rPr>
+          <w:rFonts w:eastAsia="Arial Unicode MS" w:cs="Arial Unicode MS"/>
         </w:rPr>
       </w:pPr>
     </w:p>
@@ -2129,11 +2128,93 @@
             <w:rStyle w:val="a9"/>
             <w:lang w:val="en-US"/>
           </w:rPr>
-          <w:t>https://github.com/yura2100/OOP-Kursas-Prison</w:t>
+          <w:t>https</w:t>
+        </w:r>
+        <w:r>
+          <w:rPr>
+            <w:rStyle w:val="a9"/>
+          </w:rPr>
+          <w:t>://</w:t>
+        </w:r>
+        <w:proofErr w:type="spellStart"/>
+        <w:r>
+          <w:rPr>
+            <w:rStyle w:val="a9"/>
+            <w:lang w:val="en-US"/>
+          </w:rPr>
+          <w:t>github</w:t>
+        </w:r>
+        <w:proofErr w:type="spellEnd"/>
+        <w:r>
+          <w:rPr>
+            <w:rStyle w:val="a9"/>
+          </w:rPr>
+          <w:t>.</w:t>
+        </w:r>
+        <w:r>
+          <w:rPr>
+            <w:rStyle w:val="a9"/>
+            <w:lang w:val="en-US"/>
+          </w:rPr>
+          <w:t>com</w:t>
+        </w:r>
+        <w:r>
+          <w:rPr>
+            <w:rStyle w:val="a9"/>
+          </w:rPr>
+          <w:t>/</w:t>
+        </w:r>
+        <w:proofErr w:type="spellStart"/>
+        <w:r>
+          <w:rPr>
+            <w:rStyle w:val="a9"/>
+            <w:lang w:val="en-US"/>
+          </w:rPr>
+          <w:t>yura</w:t>
+        </w:r>
+        <w:proofErr w:type="spellEnd"/>
+        <w:r>
+          <w:rPr>
+            <w:rStyle w:val="a9"/>
+          </w:rPr>
+          <w:t>2100/</w:t>
+        </w:r>
+        <w:r>
+          <w:rPr>
+            <w:rStyle w:val="a9"/>
+            <w:lang w:val="en-US"/>
+          </w:rPr>
+          <w:t>OOP</w:t>
+        </w:r>
+        <w:r>
+          <w:rPr>
+            <w:rStyle w:val="a9"/>
+          </w:rPr>
+          <w:t>-</w:t>
+        </w:r>
+        <w:proofErr w:type="spellStart"/>
+        <w:r>
+          <w:rPr>
+            <w:rStyle w:val="a9"/>
+            <w:lang w:val="en-US"/>
+          </w:rPr>
+          <w:t>Kursas</w:t>
+        </w:r>
+        <w:proofErr w:type="spellEnd"/>
+        <w:r>
+          <w:rPr>
+            <w:rStyle w:val="a9"/>
+          </w:rPr>
+          <w:t>-</w:t>
+        </w:r>
+        <w:r>
+          <w:rPr>
+            <w:rStyle w:val="a9"/>
+            <w:lang w:val="en-US"/>
+          </w:rPr>
+          <w:t>Prison</w:t>
         </w:r>
       </w:hyperlink>
-      <w:bookmarkStart w:id="0" w:name="_GoBack"/>
-      <w:bookmarkEnd w:id="0"/>
     </w:p>
     <w:sectPr>
       <w:pgSz w:w="11906" w:h="16838"/>

--- a/Пояснювальні нотатки/Проектна спеціфікація.docx
+++ b/Пояснювальні нотатки/Проектна спеціфікація.docx
@@ -6,6 +6,7 @@
       <w:pPr>
         <w:pStyle w:val="a3"/>
         <w:rPr>
+          <w:rFonts w:hint="eastAsia"/>
           <w:lang w:val="uk-UA"/>
         </w:rPr>
       </w:pPr>
@@ -20,16 +21,16 @@
       <w:pPr>
         <w:pStyle w:val="a6"/>
         <w:rPr>
-          <w:rFonts w:eastAsia="Arial Unicode MS" w:cs="Arial Unicode MS"/>
-          <w:lang w:val="uk-UA"/>
-        </w:rPr>
-      </w:pPr>
-    </w:p>
-    <w:p>
-      <w:pPr>
-        <w:pStyle w:val="a6"/>
-        <w:rPr>
-          <w:rFonts w:eastAsia="Arial Unicode MS" w:cs="Arial Unicode MS"/>
+          <w:rFonts w:eastAsia="Arial Unicode MS" w:cs="Arial Unicode MS" w:hint="eastAsia"/>
+          <w:lang w:val="uk-UA"/>
+        </w:rPr>
+      </w:pPr>
+    </w:p>
+    <w:p>
+      <w:pPr>
+        <w:pStyle w:val="a6"/>
+        <w:rPr>
+          <w:rFonts w:eastAsia="Arial Unicode MS" w:cs="Arial Unicode MS" w:hint="eastAsia"/>
           <w:lang w:val="uk-UA"/>
         </w:rPr>
       </w:pPr>
@@ -178,41 +179,25 @@
       <w:pPr>
         <w:pStyle w:val="a6"/>
         <w:rPr>
-          <w:rFonts w:eastAsia="Arial Unicode MS" w:cs="Arial Unicode MS"/>
-          <w:lang w:val="uk-UA"/>
-        </w:rPr>
-      </w:pPr>
-    </w:p>
-    <w:p>
-      <w:pPr>
-        <w:pStyle w:val="a6"/>
-        <w:rPr>
-          <w:rFonts w:eastAsia="Arial Unicode MS" w:cs="Arial Unicode MS"/>
-          <w:lang w:val="uk-UA"/>
-        </w:rPr>
-      </w:pPr>
-      <w:r>
-        <w:rPr>
-          <w:rFonts w:eastAsia="Arial Unicode MS" w:cs="Arial Unicode MS"/>
-          <w:lang w:val="uk-UA"/>
-        </w:rPr>
-        <w:t xml:space="preserve">Вибір мови </w:t>
-      </w:r>
-      <w:proofErr w:type="spellStart"/>
-      <w:r>
-        <w:rPr>
-          <w:rFonts w:eastAsia="Arial Unicode MS" w:cs="Arial Unicode MS"/>
-          <w:lang w:val="uk-UA"/>
-        </w:rPr>
-        <w:t>обґрунтован</w:t>
-      </w:r>
-      <w:proofErr w:type="spellEnd"/>
-      <w:r>
-        <w:rPr>
-          <w:rFonts w:eastAsia="Arial Unicode MS" w:cs="Arial Unicode MS"/>
-          <w:lang w:val="uk-UA"/>
-        </w:rPr>
-        <w:t xml:space="preserve"> об</w:t>
+          <w:rFonts w:eastAsia="Arial Unicode MS" w:cs="Arial Unicode MS" w:hint="eastAsia"/>
+          <w:lang w:val="uk-UA"/>
+        </w:rPr>
+      </w:pPr>
+    </w:p>
+    <w:p>
+      <w:pPr>
+        <w:pStyle w:val="a6"/>
+        <w:rPr>
+          <w:rFonts w:eastAsia="Arial Unicode MS" w:cs="Arial Unicode MS" w:hint="eastAsia"/>
+          <w:lang w:val="uk-UA"/>
+        </w:rPr>
+      </w:pPr>
+      <w:r>
+        <w:rPr>
+          <w:rFonts w:eastAsia="Arial Unicode MS" w:cs="Arial Unicode MS"/>
+          <w:lang w:val="uk-UA"/>
+        </w:rPr>
+        <w:t>Вибір мови обґрунтован об</w:t>
       </w:r>
       <w:r>
         <w:rPr>
@@ -220,21 +205,12 @@
         </w:rPr>
         <w:t>’</w:t>
       </w:r>
-      <w:proofErr w:type="spellStart"/>
-      <w:r>
-        <w:rPr>
-          <w:rFonts w:eastAsia="Arial Unicode MS" w:cs="Arial Unicode MS"/>
-          <w:lang w:val="uk-UA"/>
-        </w:rPr>
-        <w:t>єктно-орієнтованим</w:t>
-      </w:r>
-      <w:proofErr w:type="spellEnd"/>
-      <w:r>
-        <w:rPr>
-          <w:rFonts w:eastAsia="Arial Unicode MS" w:cs="Arial Unicode MS"/>
-          <w:lang w:val="uk-UA"/>
-        </w:rPr>
-        <w:t xml:space="preserve"> підходом до написання програми. На цей час мова </w:t>
+      <w:r>
+        <w:rPr>
+          <w:rFonts w:eastAsia="Arial Unicode MS" w:cs="Arial Unicode MS"/>
+          <w:lang w:val="uk-UA"/>
+        </w:rPr>
+        <w:t xml:space="preserve">єктно-орієнтованим підходом до написання програми. На цей час мова </w:t>
       </w:r>
       <w:r>
         <w:rPr>
@@ -262,37 +238,28 @@
         </w:rPr>
         <w:t>’</w:t>
       </w:r>
-      <w:proofErr w:type="spellStart"/>
-      <w:r>
-        <w:rPr>
-          <w:rFonts w:eastAsia="Arial Unicode MS" w:cs="Arial Unicode MS"/>
-          <w:lang w:val="uk-UA"/>
-        </w:rPr>
-        <w:t>єктно-орієнтованих</w:t>
-      </w:r>
-      <w:proofErr w:type="spellEnd"/>
-      <w:r>
-        <w:rPr>
-          <w:rFonts w:eastAsia="Arial Unicode MS" w:cs="Arial Unicode MS"/>
-          <w:lang w:val="uk-UA"/>
-        </w:rPr>
-        <w:t xml:space="preserve"> мов програмування.</w:t>
-      </w:r>
-    </w:p>
-    <w:p>
-      <w:pPr>
-        <w:pStyle w:val="a6"/>
-        <w:rPr>
-          <w:rFonts w:eastAsia="Arial Unicode MS" w:cs="Arial Unicode MS"/>
-          <w:lang w:val="uk-UA"/>
-        </w:rPr>
-      </w:pPr>
-    </w:p>
-    <w:p>
-      <w:pPr>
-        <w:pStyle w:val="a6"/>
-        <w:rPr>
-          <w:rFonts w:eastAsia="Arial Unicode MS" w:cs="Arial Unicode MS"/>
+      <w:r>
+        <w:rPr>
+          <w:rFonts w:eastAsia="Arial Unicode MS" w:cs="Arial Unicode MS"/>
+          <w:lang w:val="uk-UA"/>
+        </w:rPr>
+        <w:t>єктно-орієнтованих мов програмування.</w:t>
+      </w:r>
+    </w:p>
+    <w:p>
+      <w:pPr>
+        <w:pStyle w:val="a6"/>
+        <w:rPr>
+          <w:rFonts w:eastAsia="Arial Unicode MS" w:cs="Arial Unicode MS" w:hint="eastAsia"/>
+          <w:lang w:val="uk-UA"/>
+        </w:rPr>
+      </w:pPr>
+    </w:p>
+    <w:p>
+      <w:pPr>
+        <w:pStyle w:val="a6"/>
+        <w:rPr>
+          <w:rFonts w:eastAsia="Arial Unicode MS" w:cs="Arial Unicode MS" w:hint="eastAsia"/>
           <w:lang w:val="uk-UA"/>
         </w:rPr>
       </w:pPr>
@@ -413,16 +380,16 @@
       <w:pPr>
         <w:pStyle w:val="a6"/>
         <w:rPr>
-          <w:rFonts w:eastAsia="Arial Unicode MS" w:cs="Arial Unicode MS"/>
-          <w:lang w:val="uk-UA"/>
-        </w:rPr>
-      </w:pPr>
-    </w:p>
-    <w:p>
-      <w:pPr>
-        <w:pStyle w:val="a6"/>
-        <w:rPr>
-          <w:rFonts w:eastAsia="Arial Unicode MS" w:cs="Arial Unicode MS"/>
+          <w:rFonts w:eastAsia="Arial Unicode MS" w:cs="Arial Unicode MS" w:hint="eastAsia"/>
+          <w:lang w:val="uk-UA"/>
+        </w:rPr>
+      </w:pPr>
+    </w:p>
+    <w:p>
+      <w:pPr>
+        <w:pStyle w:val="a6"/>
+        <w:rPr>
+          <w:rFonts w:eastAsia="Arial Unicode MS" w:cs="Arial Unicode MS" w:hint="eastAsia"/>
           <w:lang w:val="uk-UA"/>
         </w:rPr>
       </w:pPr>
@@ -515,16 +482,16 @@
       <w:pPr>
         <w:pStyle w:val="a6"/>
         <w:rPr>
-          <w:rFonts w:eastAsia="Arial Unicode MS" w:cs="Arial Unicode MS"/>
-          <w:lang w:val="uk-UA"/>
-        </w:rPr>
-      </w:pPr>
-    </w:p>
-    <w:p>
-      <w:pPr>
-        <w:pStyle w:val="a6"/>
-        <w:rPr>
-          <w:rFonts w:eastAsia="Arial Unicode MS" w:cs="Arial Unicode MS"/>
+          <w:rFonts w:eastAsia="Arial Unicode MS" w:cs="Arial Unicode MS" w:hint="eastAsia"/>
+          <w:lang w:val="uk-UA"/>
+        </w:rPr>
+      </w:pPr>
+    </w:p>
+    <w:p>
+      <w:pPr>
+        <w:pStyle w:val="a6"/>
+        <w:rPr>
+          <w:rFonts w:eastAsia="Arial Unicode MS" w:cs="Arial Unicode MS" w:hint="eastAsia"/>
           <w:b/>
           <w:sz w:val="40"/>
           <w:szCs w:val="40"/>
@@ -556,16 +523,16 @@
       <w:pPr>
         <w:pStyle w:val="a6"/>
         <w:rPr>
-          <w:rFonts w:eastAsia="Arial Unicode MS" w:cs="Arial Unicode MS"/>
-          <w:lang w:val="uk-UA"/>
-        </w:rPr>
-      </w:pPr>
-    </w:p>
-    <w:p>
-      <w:pPr>
-        <w:pStyle w:val="a6"/>
-        <w:rPr>
-          <w:rFonts w:eastAsia="Arial Unicode MS" w:cs="Arial Unicode MS"/>
+          <w:rFonts w:eastAsia="Arial Unicode MS" w:cs="Arial Unicode MS" w:hint="eastAsia"/>
+          <w:lang w:val="uk-UA"/>
+        </w:rPr>
+      </w:pPr>
+    </w:p>
+    <w:p>
+      <w:pPr>
+        <w:pStyle w:val="a6"/>
+        <w:rPr>
+          <w:rFonts w:eastAsia="Arial Unicode MS" w:cs="Arial Unicode MS" w:hint="eastAsia"/>
           <w:lang w:val="uk-UA"/>
         </w:rPr>
       </w:pPr>
@@ -581,16 +548,16 @@
       <w:pPr>
         <w:pStyle w:val="a6"/>
         <w:rPr>
-          <w:rFonts w:eastAsia="Arial Unicode MS" w:cs="Arial Unicode MS"/>
-          <w:lang w:val="uk-UA"/>
-        </w:rPr>
-      </w:pPr>
-    </w:p>
-    <w:p>
-      <w:pPr>
-        <w:pStyle w:val="a6"/>
-        <w:rPr>
-          <w:rFonts w:eastAsia="Arial Unicode MS" w:cs="Arial Unicode MS"/>
+          <w:rFonts w:eastAsia="Arial Unicode MS" w:cs="Arial Unicode MS" w:hint="eastAsia"/>
+          <w:lang w:val="uk-UA"/>
+        </w:rPr>
+      </w:pPr>
+    </w:p>
+    <w:p>
+      <w:pPr>
+        <w:pStyle w:val="a6"/>
+        <w:rPr>
+          <w:rFonts w:eastAsia="Arial Unicode MS" w:cs="Arial Unicode MS" w:hint="eastAsia"/>
           <w:lang w:val="uk-UA"/>
         </w:rPr>
       </w:pPr>
@@ -606,16 +573,16 @@
       <w:pPr>
         <w:pStyle w:val="a6"/>
         <w:rPr>
-          <w:rFonts w:eastAsia="Arial Unicode MS" w:cs="Arial Unicode MS"/>
-          <w:lang w:val="uk-UA"/>
-        </w:rPr>
-      </w:pPr>
-    </w:p>
-    <w:p>
-      <w:pPr>
-        <w:pStyle w:val="a6"/>
-        <w:rPr>
-          <w:rFonts w:eastAsia="Arial Unicode MS" w:cs="Arial Unicode MS"/>
+          <w:rFonts w:eastAsia="Arial Unicode MS" w:cs="Arial Unicode MS" w:hint="eastAsia"/>
+          <w:lang w:val="uk-UA"/>
+        </w:rPr>
+      </w:pPr>
+    </w:p>
+    <w:p>
+      <w:pPr>
+        <w:pStyle w:val="a6"/>
+        <w:rPr>
+          <w:rFonts w:eastAsia="Arial Unicode MS" w:cs="Arial Unicode MS" w:hint="eastAsia"/>
           <w:lang w:val="uk-UA"/>
         </w:rPr>
       </w:pPr>
@@ -683,7 +650,7 @@
       <w:pPr>
         <w:pStyle w:val="a6"/>
         <w:rPr>
-          <w:rFonts w:eastAsia="Arial Unicode MS" w:cs="Arial Unicode MS"/>
+          <w:rFonts w:eastAsia="Arial Unicode MS" w:cs="Arial Unicode MS" w:hint="eastAsia"/>
           <w:lang w:val="uk-UA"/>
         </w:rPr>
       </w:pPr>
@@ -699,7 +666,7 @@
       <w:pPr>
         <w:pStyle w:val="a6"/>
         <w:rPr>
-          <w:rFonts w:eastAsia="Arial Unicode MS" w:cs="Arial Unicode MS"/>
+          <w:rFonts w:eastAsia="Arial Unicode MS" w:cs="Arial Unicode MS" w:hint="eastAsia"/>
           <w:b/>
           <w:sz w:val="40"/>
           <w:szCs w:val="40"/>
@@ -726,7 +693,6 @@
         </w:rPr>
         <w:t>’</w:t>
       </w:r>
-      <w:proofErr w:type="spellStart"/>
       <w:r>
         <w:rPr>
           <w:rFonts w:eastAsia="Arial Unicode MS" w:cs="Arial Unicode MS"/>
@@ -735,802 +701,619 @@
           <w:szCs w:val="40"/>
           <w:lang w:val="uk-UA"/>
         </w:rPr>
-        <w:t>єктна</w:t>
-      </w:r>
-      <w:proofErr w:type="spellEnd"/>
-      <w:r>
-        <w:rPr>
-          <w:rFonts w:eastAsia="Arial Unicode MS" w:cs="Arial Unicode MS"/>
+        <w:t>єктна модель</w:t>
+      </w:r>
+    </w:p>
+    <w:p>
+      <w:pPr>
+        <w:pStyle w:val="a6"/>
+        <w:rPr>
+          <w:rFonts w:eastAsia="Arial Unicode MS" w:cs="Arial Unicode MS" w:hint="eastAsia"/>
+          <w:b/>
+          <w:lang w:val="uk-UA"/>
+        </w:rPr>
+      </w:pPr>
+    </w:p>
+    <w:p>
+      <w:pPr>
+        <w:pStyle w:val="a6"/>
+        <w:rPr>
+          <w:rFonts w:eastAsia="Arial Unicode MS" w:cs="Arial Unicode MS" w:hint="eastAsia"/>
+          <w:lang w:val="uk-UA"/>
+        </w:rPr>
+      </w:pPr>
+      <w:r>
+        <w:rPr>
+          <w:rFonts w:eastAsia="Arial Unicode MS" w:cs="Arial Unicode MS"/>
+          <w:b/>
+          <w:sz w:val="32"/>
+          <w:szCs w:val="32"/>
+          <w:lang w:val="uk-UA"/>
+        </w:rPr>
+        <w:t>Опис</w:t>
+      </w:r>
+    </w:p>
+    <w:p>
+      <w:pPr>
+        <w:pStyle w:val="a6"/>
+        <w:rPr>
+          <w:rFonts w:eastAsia="Arial Unicode MS" w:cs="Arial Unicode MS" w:hint="eastAsia"/>
+          <w:lang w:val="uk-UA"/>
+        </w:rPr>
+      </w:pPr>
+    </w:p>
+    <w:p>
+      <w:pPr>
+        <w:pStyle w:val="a6"/>
+        <w:rPr>
+          <w:rFonts w:eastAsia="Arial Unicode MS" w:cs="Arial Unicode MS" w:hint="eastAsia"/>
+          <w:lang w:val="uk-UA"/>
+        </w:rPr>
+      </w:pPr>
+      <w:r>
+        <w:rPr>
+          <w:rFonts w:eastAsia="Arial Unicode MS" w:cs="Arial Unicode MS"/>
+          <w:lang w:val="uk-UA"/>
+        </w:rPr>
+        <w:t xml:space="preserve">У </w:t>
+      </w:r>
+      <w:r>
+        <w:rPr>
+          <w:rFonts w:eastAsia="Arial Unicode MS" w:cs="Arial Unicode MS"/>
+          <w:b/>
+          <w:lang w:val="uk-UA"/>
+        </w:rPr>
+        <w:t>базі</w:t>
+      </w:r>
+      <w:r>
+        <w:rPr>
+          <w:rFonts w:eastAsia="Arial Unicode MS" w:cs="Arial Unicode MS"/>
+          <w:lang w:val="uk-UA"/>
+        </w:rPr>
+        <w:t xml:space="preserve"> </w:t>
+      </w:r>
+      <w:r>
+        <w:rPr>
+          <w:rFonts w:eastAsia="Arial Unicode MS" w:cs="Arial Unicode MS"/>
+          <w:b/>
+          <w:lang w:val="uk-UA"/>
+        </w:rPr>
+        <w:t>в</w:t>
+      </w:r>
+      <w:r>
+        <w:rPr>
+          <w:rFonts w:eastAsia="Arial Unicode MS" w:cs="Arial Unicode MS"/>
+          <w:b/>
+        </w:rPr>
+        <w:t>’</w:t>
+      </w:r>
+      <w:r>
+        <w:rPr>
+          <w:rFonts w:eastAsia="Arial Unicode MS" w:cs="Arial Unicode MS"/>
+          <w:b/>
+          <w:lang w:val="uk-UA"/>
+        </w:rPr>
+        <w:t>язниці</w:t>
+      </w:r>
+      <w:r>
+        <w:rPr>
+          <w:rFonts w:eastAsia="Arial Unicode MS" w:cs="Arial Unicode MS"/>
+          <w:lang w:val="uk-UA"/>
+        </w:rPr>
+        <w:t xml:space="preserve"> містяться </w:t>
+      </w:r>
+      <w:r>
+        <w:rPr>
+          <w:rFonts w:eastAsia="Arial Unicode MS" w:cs="Arial Unicode MS"/>
+          <w:b/>
+          <w:lang w:val="uk-UA"/>
+        </w:rPr>
+        <w:t>в</w:t>
+      </w:r>
+      <w:r>
+        <w:rPr>
+          <w:rFonts w:eastAsia="Arial Unicode MS" w:cs="Arial Unicode MS"/>
+          <w:b/>
+        </w:rPr>
+        <w:t>’</w:t>
+      </w:r>
+      <w:r>
+        <w:rPr>
+          <w:rFonts w:eastAsia="Arial Unicode MS" w:cs="Arial Unicode MS"/>
+          <w:b/>
+        </w:rPr>
+        <w:t>язн</w:t>
+      </w:r>
+      <w:r>
+        <w:rPr>
+          <w:rFonts w:eastAsia="Arial Unicode MS" w:cs="Arial Unicode MS"/>
+          <w:b/>
+          <w:lang w:val="uk-UA"/>
+        </w:rPr>
+        <w:t>і</w:t>
+      </w:r>
+      <w:r>
+        <w:rPr>
+          <w:rFonts w:eastAsia="Arial Unicode MS" w:cs="Arial Unicode MS"/>
+          <w:lang w:val="uk-UA"/>
+        </w:rPr>
+        <w:t>.</w:t>
+      </w:r>
+    </w:p>
+    <w:p>
+      <w:pPr>
+        <w:pStyle w:val="a6"/>
+        <w:rPr>
+          <w:rFonts w:eastAsia="Arial Unicode MS" w:cs="Arial Unicode MS" w:hint="eastAsia"/>
+          <w:lang w:val="uk-UA"/>
+        </w:rPr>
+      </w:pPr>
+    </w:p>
+    <w:p>
+      <w:pPr>
+        <w:pStyle w:val="a6"/>
+        <w:rPr>
+          <w:rFonts w:eastAsia="Arial Unicode MS" w:cs="Arial Unicode MS" w:hint="eastAsia"/>
+          <w:lang w:val="uk-UA"/>
+        </w:rPr>
+      </w:pPr>
+      <w:r>
+        <w:rPr>
+          <w:rFonts w:eastAsia="Arial Unicode MS" w:cs="Arial Unicode MS"/>
+          <w:b/>
+          <w:lang w:val="uk-UA"/>
+        </w:rPr>
+        <w:t>Начальник</w:t>
+      </w:r>
+      <w:r>
+        <w:rPr>
+          <w:rFonts w:eastAsia="Arial Unicode MS" w:cs="Arial Unicode MS"/>
+          <w:lang w:val="uk-UA"/>
+        </w:rPr>
+        <w:t xml:space="preserve"> додає, видаляє та змінює інформацію </w:t>
+      </w:r>
+      <w:r>
+        <w:rPr>
+          <w:rFonts w:eastAsia="Arial Unicode MS" w:cs="Arial Unicode MS"/>
+          <w:lang w:val="uk-UA"/>
+        </w:rPr>
+        <w:t xml:space="preserve">у </w:t>
+      </w:r>
+      <w:r>
+        <w:rPr>
+          <w:rFonts w:eastAsia="Arial Unicode MS" w:cs="Arial Unicode MS"/>
+          <w:b/>
+          <w:lang w:val="uk-UA"/>
+        </w:rPr>
+        <w:t xml:space="preserve">списку </w:t>
+      </w:r>
+      <w:r>
+        <w:rPr>
+          <w:rFonts w:eastAsia="Arial Unicode MS" w:cs="Arial Unicode MS"/>
+          <w:b/>
+          <w:lang w:val="uk-UA"/>
+        </w:rPr>
+        <w:t>в</w:t>
+      </w:r>
+      <w:r>
+        <w:rPr>
+          <w:rFonts w:eastAsia="Arial Unicode MS" w:cs="Arial Unicode MS"/>
+          <w:b/>
+        </w:rPr>
+        <w:t>’</w:t>
+      </w:r>
+      <w:r>
+        <w:rPr>
+          <w:rFonts w:eastAsia="Arial Unicode MS" w:cs="Arial Unicode MS"/>
+          <w:b/>
+          <w:lang w:val="uk-UA"/>
+        </w:rPr>
+        <w:t>язнів</w:t>
+      </w:r>
+      <w:r>
+        <w:rPr>
+          <w:rFonts w:eastAsia="Arial Unicode MS" w:cs="Arial Unicode MS"/>
+          <w:lang w:val="uk-UA"/>
+        </w:rPr>
+        <w:t>.</w:t>
+      </w:r>
+    </w:p>
+    <w:p>
+      <w:pPr>
+        <w:pStyle w:val="a6"/>
+        <w:rPr>
+          <w:rFonts w:eastAsia="Arial Unicode MS" w:cs="Arial Unicode MS" w:hint="eastAsia"/>
+          <w:lang w:val="uk-UA"/>
+        </w:rPr>
+      </w:pPr>
+    </w:p>
+    <w:p>
+      <w:pPr>
+        <w:pStyle w:val="a6"/>
+        <w:rPr>
+          <w:rFonts w:eastAsia="Arial Unicode MS" w:cs="Arial Unicode MS" w:hint="eastAsia"/>
+          <w:lang w:val="uk-UA"/>
+        </w:rPr>
+      </w:pPr>
+      <w:r>
+        <w:rPr>
+          <w:rFonts w:eastAsia="Arial Unicode MS" w:cs="Arial Unicode MS"/>
+          <w:b/>
+          <w:lang w:val="uk-UA"/>
+        </w:rPr>
+        <w:t>Персонал</w:t>
+      </w:r>
+      <w:r>
+        <w:rPr>
+          <w:rFonts w:eastAsia="Arial Unicode MS" w:cs="Arial Unicode MS"/>
+          <w:lang w:val="uk-UA"/>
+        </w:rPr>
+        <w:t xml:space="preserve"> може лише дивитися інформацію про </w:t>
+      </w:r>
+      <w:r>
+        <w:rPr>
+          <w:rFonts w:eastAsia="Arial Unicode MS" w:cs="Arial Unicode MS"/>
+          <w:b/>
+          <w:lang w:val="uk-UA"/>
+        </w:rPr>
+        <w:t>в</w:t>
+      </w:r>
+      <w:r>
+        <w:rPr>
+          <w:rFonts w:eastAsia="Arial Unicode MS" w:cs="Arial Unicode MS"/>
+          <w:b/>
+        </w:rPr>
+        <w:t>’</w:t>
+      </w:r>
+      <w:r>
+        <w:rPr>
+          <w:rFonts w:eastAsia="Arial Unicode MS" w:cs="Arial Unicode MS"/>
+          <w:b/>
+          <w:lang w:val="uk-UA"/>
+        </w:rPr>
+        <w:t>язнів</w:t>
+      </w:r>
+      <w:r>
+        <w:rPr>
+          <w:rFonts w:eastAsia="Arial Unicode MS" w:cs="Arial Unicode MS"/>
+          <w:lang w:val="uk-UA"/>
+        </w:rPr>
+        <w:t>.</w:t>
+      </w:r>
+    </w:p>
+    <w:p>
+      <w:pPr>
+        <w:pStyle w:val="a6"/>
+        <w:rPr>
+          <w:rFonts w:eastAsia="Arial Unicode MS" w:cs="Arial Unicode MS" w:hint="eastAsia"/>
+          <w:lang w:val="uk-UA"/>
+        </w:rPr>
+      </w:pPr>
+    </w:p>
+    <w:p>
+      <w:pPr>
+        <w:pStyle w:val="a6"/>
+        <w:rPr>
+          <w:rFonts w:eastAsia="Arial Unicode MS" w:cs="Arial Unicode MS" w:hint="eastAsia"/>
+          <w:lang w:val="uk-UA"/>
+        </w:rPr>
+      </w:pPr>
+    </w:p>
+    <w:p>
+      <w:pPr>
+        <w:pStyle w:val="A5"/>
+        <w:rPr>
+          <w:rFonts w:hint="eastAsia"/>
+          <w:lang w:val="uk-UA"/>
+        </w:rPr>
+      </w:pPr>
+      <w:r>
+        <w:rPr>
+          <w:lang w:val="uk-UA"/>
+        </w:rPr>
+        <w:t xml:space="preserve">Про в’язня відомо: </w:t>
+      </w:r>
+      <w:r>
+        <w:rPr>
+          <w:b/>
+          <w:lang w:val="uk-UA"/>
+        </w:rPr>
+        <w:t xml:space="preserve">ідентифікаційний код, </w:t>
+      </w:r>
+      <w:r>
+        <w:rPr>
+          <w:b/>
+          <w:lang w:val="uk-UA"/>
+        </w:rPr>
+        <w:t>ПІП</w:t>
+      </w:r>
+      <w:r>
+        <w:rPr>
+          <w:b/>
+          <w:lang w:val="uk-UA"/>
+        </w:rPr>
+        <w:t>, дата народження, вік, стаття, інформація про родичів, інформація про камеру, особливі риси характеру.</w:t>
+      </w:r>
+    </w:p>
+    <w:p>
+      <w:pPr>
+        <w:pStyle w:val="A5"/>
+        <w:rPr>
+          <w:rFonts w:hint="eastAsia"/>
+          <w:lang w:val="uk-UA"/>
+        </w:rPr>
+      </w:pPr>
+    </w:p>
+    <w:p>
+      <w:pPr>
+        <w:pStyle w:val="A5"/>
+        <w:rPr>
+          <w:rFonts w:hint="eastAsia"/>
+          <w:lang w:val="uk-UA"/>
+        </w:rPr>
+      </w:pPr>
+      <w:r>
+        <w:t>Про статтю в’язня відомо</w:t>
+      </w:r>
+      <w:r>
+        <w:rPr>
+          <w:b/>
+        </w:rPr>
+        <w:t xml:space="preserve">: номер статті, назва статті, дата взяття </w:t>
+      </w:r>
+      <w:proofErr w:type="gramStart"/>
+      <w:r>
+        <w:rPr>
+          <w:b/>
+        </w:rPr>
+        <w:t>п</w:t>
+      </w:r>
+      <w:proofErr w:type="gramEnd"/>
+      <w:r>
+        <w:rPr>
+          <w:b/>
+        </w:rPr>
+        <w:t>ід варту, термін ув’язнення, дата виходу.</w:t>
+      </w:r>
+    </w:p>
+    <w:p>
+      <w:pPr>
+        <w:pStyle w:val="A5"/>
+        <w:rPr>
+          <w:rFonts w:hint="eastAsia"/>
+          <w:lang w:val="uk-UA"/>
+        </w:rPr>
+      </w:pPr>
+    </w:p>
+    <w:p>
+      <w:pPr>
+        <w:pStyle w:val="A5"/>
+        <w:rPr>
+          <w:rFonts w:hint="eastAsia"/>
+          <w:lang w:val="uk-UA"/>
+        </w:rPr>
+      </w:pPr>
+      <w:r>
+        <w:rPr>
+          <w:lang w:val="uk-UA"/>
+        </w:rPr>
+        <w:t xml:space="preserve">Про родичів в’язня відомо: </w:t>
+      </w:r>
+      <w:r>
+        <w:rPr>
+          <w:b/>
+          <w:lang w:val="uk-UA"/>
+        </w:rPr>
+        <w:t>ПІП</w:t>
+      </w:r>
+      <w:r>
+        <w:rPr>
+          <w:b/>
+          <w:lang w:val="uk-UA"/>
+        </w:rPr>
+        <w:t>, вид відносин з ув</w:t>
+      </w:r>
+      <w:r>
+        <w:rPr>
+          <w:rFonts w:ascii="Arial Unicode MS" w:hAnsi="Arial Unicode MS"/>
+          <w:b/>
+          <w:rtl/>
+        </w:rPr>
+        <w:t>’</w:t>
+      </w:r>
+      <w:r>
+        <w:rPr>
+          <w:b/>
+          <w:lang w:val="uk-UA"/>
+        </w:rPr>
+        <w:t>язненним.</w:t>
+      </w:r>
+    </w:p>
+    <w:p>
+      <w:pPr>
+        <w:pStyle w:val="A5"/>
+        <w:rPr>
+          <w:rFonts w:hint="eastAsia"/>
+          <w:lang w:val="uk-UA"/>
+        </w:rPr>
+      </w:pPr>
+    </w:p>
+    <w:p>
+      <w:pPr>
+        <w:pStyle w:val="a6"/>
+        <w:rPr>
+          <w:b/>
+          <w:lang w:val="uk-UA"/>
+        </w:rPr>
+      </w:pPr>
+      <w:r>
+        <w:rPr>
+          <w:lang w:val="uk-UA"/>
+        </w:rPr>
+        <w:t xml:space="preserve">Про камеру відомо: </w:t>
+      </w:r>
+      <w:r>
+        <w:rPr>
+          <w:b/>
+          <w:lang w:val="uk-UA"/>
+        </w:rPr>
+        <w:t>номер, максимальна кількість місць, кількість вільних місць</w:t>
+      </w:r>
+      <w:r>
+        <w:rPr>
+          <w:b/>
+          <w:lang w:val="uk-UA"/>
+        </w:rPr>
+        <w:t>, кількість зайнятих місць</w:t>
+      </w:r>
+      <w:r>
+        <w:rPr>
+          <w:b/>
+          <w:lang w:val="uk-UA"/>
+        </w:rPr>
+        <w:t>.</w:t>
+      </w:r>
+    </w:p>
+    <w:p>
+      <w:pPr>
+        <w:pStyle w:val="a6"/>
+        <w:rPr>
+          <w:lang w:val="uk-UA"/>
+        </w:rPr>
+      </w:pPr>
+    </w:p>
+    <w:p>
+      <w:pPr>
+        <w:pStyle w:val="a6"/>
+        <w:rPr>
+          <w:rFonts w:eastAsia="Arial Unicode MS" w:cs="Arial Unicode MS" w:hint="eastAsia"/>
+          <w:lang w:val="uk-UA"/>
+        </w:rPr>
+      </w:pPr>
+      <w:r>
+        <w:rPr>
+          <w:rFonts w:eastAsia="Arial Unicode MS" w:cs="Arial Unicode MS"/>
+          <w:lang w:val="uk-UA"/>
+        </w:rPr>
+        <w:t>В</w:t>
+      </w:r>
+      <w:r>
+        <w:rPr>
+          <w:rFonts w:eastAsia="Arial Unicode MS" w:cs="Arial Unicode MS"/>
+        </w:rPr>
+        <w:t>’</w:t>
+      </w:r>
+      <w:r>
+        <w:rPr>
+          <w:rFonts w:eastAsia="Arial Unicode MS" w:cs="Arial Unicode MS"/>
+          <w:lang w:val="uk-UA"/>
+        </w:rPr>
+        <w:t>язниця – це колекція в</w:t>
+      </w:r>
+      <w:r>
+        <w:rPr>
+          <w:rFonts w:eastAsia="Arial Unicode MS" w:cs="Arial Unicode MS"/>
+        </w:rPr>
+        <w:t>’</w:t>
+      </w:r>
+      <w:r>
+        <w:rPr>
+          <w:rFonts w:eastAsia="Arial Unicode MS" w:cs="Arial Unicode MS"/>
+          <w:lang w:val="uk-UA"/>
+        </w:rPr>
+        <w:t>язнів та колекція всіх камер.</w:t>
+      </w:r>
+    </w:p>
+    <w:p>
+      <w:pPr>
+        <w:pStyle w:val="a6"/>
+        <w:rPr>
+          <w:rFonts w:eastAsia="Arial Unicode MS" w:cs="Arial Unicode MS" w:hint="eastAsia"/>
+          <w:lang w:val="uk-UA"/>
+        </w:rPr>
+      </w:pPr>
+    </w:p>
+    <w:p>
+      <w:pPr>
+        <w:pStyle w:val="a6"/>
+        <w:rPr>
+          <w:rFonts w:eastAsia="Arial Unicode MS" w:cs="Arial Unicode MS" w:hint="eastAsia"/>
+          <w:lang w:val="uk-UA"/>
+        </w:rPr>
+      </w:pPr>
+      <w:r>
+        <w:rPr>
+          <w:rFonts w:eastAsia="Arial Unicode MS" w:cs="Arial Unicode MS"/>
+          <w:lang w:val="uk-UA"/>
+        </w:rPr>
+        <w:t>Інформація про родичів – це колекція родичів в</w:t>
+      </w:r>
+      <w:r>
+        <w:rPr>
+          <w:rFonts w:eastAsia="Arial Unicode MS" w:cs="Arial Unicode MS"/>
+        </w:rPr>
+        <w:t>’</w:t>
+      </w:r>
+      <w:r>
+        <w:rPr>
+          <w:rFonts w:eastAsia="Arial Unicode MS" w:cs="Arial Unicode MS"/>
+        </w:rPr>
+        <w:t>я</w:t>
+      </w:r>
+      <w:r>
+        <w:rPr>
+          <w:rFonts w:eastAsia="Arial Unicode MS" w:cs="Arial Unicode MS"/>
+          <w:lang w:val="uk-UA"/>
+        </w:rPr>
+        <w:t>зня.</w:t>
+      </w:r>
+    </w:p>
+    <w:p>
+      <w:pPr>
+        <w:pStyle w:val="a6"/>
+        <w:rPr>
+          <w:rFonts w:eastAsia="Arial Unicode MS" w:cs="Arial Unicode MS" w:hint="eastAsia"/>
+          <w:lang w:val="uk-UA"/>
+        </w:rPr>
+      </w:pPr>
+    </w:p>
+    <w:p>
+      <w:pPr>
+        <w:pStyle w:val="a6"/>
+        <w:rPr>
+          <w:rFonts w:eastAsia="Arial Unicode MS" w:cs="Arial Unicode MS" w:hint="eastAsia"/>
+          <w:lang w:val="uk-UA"/>
+        </w:rPr>
+      </w:pPr>
+      <w:r>
+        <w:rPr>
+          <w:rFonts w:eastAsia="Arial Unicode MS" w:cs="Arial Unicode MS"/>
+          <w:lang w:val="uk-UA"/>
+        </w:rPr>
+        <w:t>Особливі риси характеру – це колекція рис характеру.</w:t>
+      </w:r>
+    </w:p>
+    <w:p>
+      <w:pPr>
+        <w:pStyle w:val="a6"/>
+        <w:rPr>
+          <w:rFonts w:eastAsia="Arial Unicode MS" w:cs="Arial Unicode MS" w:hint="eastAsia"/>
+          <w:lang w:val="uk-UA"/>
+        </w:rPr>
+      </w:pPr>
+    </w:p>
+    <w:p>
+      <w:pPr>
+        <w:pStyle w:val="a6"/>
+        <w:rPr>
+          <w:rFonts w:eastAsia="Arial Unicode MS" w:cs="Arial Unicode MS" w:hint="eastAsia"/>
           <w:b/>
           <w:sz w:val="40"/>
           <w:szCs w:val="40"/>
           <w:lang w:val="uk-UA"/>
         </w:rPr>
-        <w:t xml:space="preserve"> модель</w:t>
-      </w:r>
-    </w:p>
-    <w:p>
-      <w:pPr>
-        <w:pStyle w:val="a6"/>
-        <w:rPr>
-          <w:rFonts w:eastAsia="Arial Unicode MS" w:cs="Arial Unicode MS"/>
-          <w:b/>
-          <w:lang w:val="uk-UA"/>
-        </w:rPr>
-      </w:pPr>
-    </w:p>
-    <w:p>
-      <w:pPr>
-        <w:pStyle w:val="a6"/>
-        <w:rPr>
-          <w:rFonts w:eastAsia="Arial Unicode MS" w:cs="Arial Unicode MS"/>
-          <w:lang w:val="uk-UA"/>
-        </w:rPr>
-      </w:pPr>
-      <w:r>
-        <w:rPr>
-          <w:rFonts w:eastAsia="Arial Unicode MS" w:cs="Arial Unicode MS"/>
-          <w:b/>
-          <w:sz w:val="32"/>
-          <w:szCs w:val="32"/>
-          <w:lang w:val="uk-UA"/>
-        </w:rPr>
-        <w:t>Опис</w:t>
-      </w:r>
-    </w:p>
-    <w:p>
-      <w:pPr>
-        <w:pStyle w:val="a6"/>
-        <w:rPr>
-          <w:rFonts w:eastAsia="Arial Unicode MS" w:cs="Arial Unicode MS"/>
-          <w:lang w:val="uk-UA"/>
-        </w:rPr>
-      </w:pPr>
-    </w:p>
-    <w:p>
-      <w:pPr>
-        <w:pStyle w:val="a6"/>
-        <w:rPr>
-          <w:rFonts w:eastAsia="Arial Unicode MS" w:cs="Arial Unicode MS"/>
-          <w:lang w:val="uk-UA"/>
-        </w:rPr>
-      </w:pPr>
-      <w:r>
-        <w:rPr>
-          <w:rFonts w:eastAsia="Arial Unicode MS" w:cs="Arial Unicode MS"/>
-          <w:lang w:val="uk-UA"/>
-        </w:rPr>
-        <w:t xml:space="preserve">У </w:t>
-      </w:r>
-      <w:r>
-        <w:rPr>
-          <w:rFonts w:eastAsia="Arial Unicode MS" w:cs="Arial Unicode MS"/>
-          <w:b/>
-          <w:lang w:val="uk-UA"/>
-        </w:rPr>
-        <w:t>базі</w:t>
-      </w:r>
-      <w:r>
-        <w:rPr>
-          <w:rFonts w:eastAsia="Arial Unicode MS" w:cs="Arial Unicode MS"/>
-          <w:lang w:val="uk-UA"/>
-        </w:rPr>
-        <w:t xml:space="preserve"> </w:t>
-      </w:r>
-      <w:r>
-        <w:rPr>
-          <w:rFonts w:eastAsia="Arial Unicode MS" w:cs="Arial Unicode MS"/>
-          <w:b/>
-          <w:lang w:val="uk-UA"/>
-        </w:rPr>
-        <w:t>в</w:t>
-      </w:r>
-      <w:r>
-        <w:rPr>
-          <w:rFonts w:eastAsia="Arial Unicode MS" w:cs="Arial Unicode MS"/>
-          <w:b/>
-        </w:rPr>
-        <w:t>’</w:t>
-      </w:r>
-      <w:proofErr w:type="spellStart"/>
-      <w:r>
-        <w:rPr>
-          <w:rFonts w:eastAsia="Arial Unicode MS" w:cs="Arial Unicode MS"/>
-          <w:b/>
-          <w:lang w:val="uk-UA"/>
-        </w:rPr>
-        <w:t>язниці</w:t>
-      </w:r>
-      <w:proofErr w:type="spellEnd"/>
-      <w:r>
-        <w:rPr>
-          <w:rFonts w:eastAsia="Arial Unicode MS" w:cs="Arial Unicode MS"/>
-          <w:lang w:val="uk-UA"/>
-        </w:rPr>
-        <w:t xml:space="preserve"> містяться </w:t>
-      </w:r>
-      <w:r>
-        <w:rPr>
-          <w:rFonts w:eastAsia="Arial Unicode MS" w:cs="Arial Unicode MS"/>
-          <w:b/>
-          <w:lang w:val="uk-UA"/>
-        </w:rPr>
-        <w:t>в</w:t>
-      </w:r>
-      <w:r>
-        <w:rPr>
-          <w:rFonts w:eastAsia="Arial Unicode MS" w:cs="Arial Unicode MS"/>
-          <w:b/>
-        </w:rPr>
-        <w:t>’</w:t>
-      </w:r>
-      <w:proofErr w:type="spellStart"/>
-      <w:r>
-        <w:rPr>
-          <w:rFonts w:eastAsia="Arial Unicode MS" w:cs="Arial Unicode MS"/>
-          <w:b/>
-        </w:rPr>
-        <w:t>язн</w:t>
-      </w:r>
-      <w:proofErr w:type="spellEnd"/>
-      <w:r>
-        <w:rPr>
-          <w:rFonts w:eastAsia="Arial Unicode MS" w:cs="Arial Unicode MS"/>
-          <w:b/>
-          <w:lang w:val="uk-UA"/>
-        </w:rPr>
-        <w:t>і</w:t>
-      </w:r>
-      <w:r>
-        <w:rPr>
-          <w:rFonts w:eastAsia="Arial Unicode MS" w:cs="Arial Unicode MS"/>
-          <w:lang w:val="uk-UA"/>
-        </w:rPr>
-        <w:t>.</w:t>
-      </w:r>
-    </w:p>
-    <w:p>
-      <w:pPr>
-        <w:pStyle w:val="a6"/>
-        <w:rPr>
-          <w:rFonts w:eastAsia="Arial Unicode MS" w:cs="Arial Unicode MS"/>
-          <w:lang w:val="uk-UA"/>
-        </w:rPr>
-      </w:pPr>
-    </w:p>
-    <w:p>
-      <w:pPr>
-        <w:pStyle w:val="a6"/>
-        <w:rPr>
-          <w:rFonts w:eastAsia="Arial Unicode MS" w:cs="Arial Unicode MS"/>
-          <w:lang w:val="uk-UA"/>
-        </w:rPr>
-      </w:pPr>
-      <w:r>
-        <w:rPr>
-          <w:rFonts w:eastAsia="Arial Unicode MS" w:cs="Arial Unicode MS"/>
-          <w:b/>
-          <w:lang w:val="uk-UA"/>
-        </w:rPr>
-        <w:t>Начальник</w:t>
-      </w:r>
-      <w:r>
-        <w:rPr>
-          <w:rFonts w:eastAsia="Arial Unicode MS" w:cs="Arial Unicode MS"/>
-          <w:lang w:val="uk-UA"/>
-        </w:rPr>
-        <w:t xml:space="preserve"> додає, видаляє та змінює інформацію </w:t>
-      </w:r>
-      <w:r>
-        <w:rPr>
-          <w:rFonts w:eastAsia="Arial Unicode MS" w:cs="Arial Unicode MS"/>
-          <w:lang w:val="uk-UA"/>
-        </w:rPr>
-        <w:t xml:space="preserve">у </w:t>
-      </w:r>
-      <w:r>
-        <w:rPr>
-          <w:rFonts w:eastAsia="Arial Unicode MS" w:cs="Arial Unicode MS"/>
-          <w:b/>
-          <w:lang w:val="uk-UA"/>
-        </w:rPr>
-        <w:t xml:space="preserve">списку </w:t>
-      </w:r>
-      <w:r>
-        <w:rPr>
-          <w:rFonts w:eastAsia="Arial Unicode MS" w:cs="Arial Unicode MS"/>
-          <w:b/>
-          <w:lang w:val="uk-UA"/>
-        </w:rPr>
-        <w:t>в</w:t>
-      </w:r>
-      <w:r>
-        <w:rPr>
-          <w:rFonts w:eastAsia="Arial Unicode MS" w:cs="Arial Unicode MS"/>
-          <w:b/>
-        </w:rPr>
-        <w:t>’</w:t>
-      </w:r>
-      <w:proofErr w:type="spellStart"/>
-      <w:r>
-        <w:rPr>
-          <w:rFonts w:eastAsia="Arial Unicode MS" w:cs="Arial Unicode MS"/>
-          <w:b/>
-          <w:lang w:val="uk-UA"/>
-        </w:rPr>
-        <w:t>язнів</w:t>
-      </w:r>
-      <w:proofErr w:type="spellEnd"/>
-      <w:r>
-        <w:rPr>
-          <w:rFonts w:eastAsia="Arial Unicode MS" w:cs="Arial Unicode MS"/>
-          <w:lang w:val="uk-UA"/>
-        </w:rPr>
-        <w:t>.</w:t>
-      </w:r>
-    </w:p>
-    <w:p>
-      <w:pPr>
-        <w:pStyle w:val="a6"/>
-        <w:rPr>
-          <w:rFonts w:eastAsia="Arial Unicode MS" w:cs="Arial Unicode MS"/>
-          <w:lang w:val="uk-UA"/>
-        </w:rPr>
-      </w:pPr>
-    </w:p>
-    <w:p>
-      <w:pPr>
-        <w:pStyle w:val="a6"/>
-        <w:rPr>
-          <w:rFonts w:eastAsia="Arial Unicode MS" w:cs="Arial Unicode MS"/>
-          <w:lang w:val="uk-UA"/>
-        </w:rPr>
-      </w:pPr>
-      <w:r>
-        <w:rPr>
-          <w:rFonts w:eastAsia="Arial Unicode MS" w:cs="Arial Unicode MS"/>
-          <w:b/>
-          <w:lang w:val="uk-UA"/>
-        </w:rPr>
-        <w:t>Персонал</w:t>
-      </w:r>
-      <w:r>
-        <w:rPr>
-          <w:rFonts w:eastAsia="Arial Unicode MS" w:cs="Arial Unicode MS"/>
-          <w:lang w:val="uk-UA"/>
-        </w:rPr>
-        <w:t xml:space="preserve"> може лише дивитися інформацію про </w:t>
-      </w:r>
-      <w:r>
-        <w:rPr>
-          <w:rFonts w:eastAsia="Arial Unicode MS" w:cs="Arial Unicode MS"/>
-          <w:b/>
-          <w:lang w:val="uk-UA"/>
-        </w:rPr>
-        <w:t>в</w:t>
-      </w:r>
-      <w:r>
-        <w:rPr>
-          <w:rFonts w:eastAsia="Arial Unicode MS" w:cs="Arial Unicode MS"/>
-          <w:b/>
-        </w:rPr>
-        <w:t>’</w:t>
-      </w:r>
-      <w:proofErr w:type="spellStart"/>
-      <w:r>
-        <w:rPr>
-          <w:rFonts w:eastAsia="Arial Unicode MS" w:cs="Arial Unicode MS"/>
-          <w:b/>
-          <w:lang w:val="uk-UA"/>
-        </w:rPr>
-        <w:t>язнів</w:t>
-      </w:r>
-      <w:proofErr w:type="spellEnd"/>
-      <w:r>
-        <w:rPr>
-          <w:rFonts w:eastAsia="Arial Unicode MS" w:cs="Arial Unicode MS"/>
-          <w:lang w:val="uk-UA"/>
-        </w:rPr>
-        <w:t>.</w:t>
-      </w:r>
-    </w:p>
-    <w:p>
-      <w:pPr>
-        <w:pStyle w:val="a6"/>
-        <w:rPr>
-          <w:rFonts w:eastAsia="Arial Unicode MS" w:cs="Arial Unicode MS"/>
-          <w:lang w:val="uk-UA"/>
-        </w:rPr>
-      </w:pPr>
-    </w:p>
-    <w:p>
-      <w:pPr>
-        <w:pStyle w:val="a6"/>
-        <w:rPr>
-          <w:rFonts w:eastAsia="Arial Unicode MS" w:cs="Arial Unicode MS"/>
-          <w:lang w:val="uk-UA"/>
-        </w:rPr>
-      </w:pPr>
-    </w:p>
-    <w:p>
-      <w:pPr>
-        <w:pStyle w:val="A5"/>
-        <w:rPr>
-          <w:lang w:val="uk-UA"/>
-        </w:rPr>
-      </w:pPr>
-      <w:r>
-        <w:rPr>
-          <w:lang w:val="uk-UA"/>
-        </w:rPr>
-        <w:t xml:space="preserve">Про в’язня відомо: </w:t>
-      </w:r>
-      <w:r>
-        <w:rPr>
-          <w:b/>
-          <w:lang w:val="uk-UA"/>
-        </w:rPr>
-        <w:t xml:space="preserve">ідентифікаційний код, </w:t>
-      </w:r>
-      <w:r>
-        <w:rPr>
-          <w:b/>
-          <w:lang w:val="uk-UA"/>
-        </w:rPr>
-        <w:t>ПІБ</w:t>
-      </w:r>
-      <w:r>
-        <w:rPr>
-          <w:b/>
-          <w:lang w:val="uk-UA"/>
-        </w:rPr>
-        <w:t>, дата народження, вік, стаття, інформація про родичів, інформація про камеру, особливі риси характеру.</w:t>
-      </w:r>
-    </w:p>
-    <w:p>
-      <w:pPr>
-        <w:pStyle w:val="A5"/>
-        <w:rPr>
-          <w:lang w:val="uk-UA"/>
-        </w:rPr>
-      </w:pPr>
-    </w:p>
-    <w:p>
-      <w:pPr>
-        <w:pStyle w:val="A5"/>
-        <w:rPr>
-          <w:lang w:val="uk-UA"/>
-        </w:rPr>
-      </w:pPr>
-      <w:r>
-        <w:t xml:space="preserve">Про </w:t>
-      </w:r>
-      <w:proofErr w:type="spellStart"/>
-      <w:r>
-        <w:t>статтю</w:t>
-      </w:r>
-      <w:proofErr w:type="spellEnd"/>
-      <w:r>
-        <w:t xml:space="preserve"> </w:t>
-      </w:r>
-      <w:proofErr w:type="spellStart"/>
-      <w:r>
-        <w:t>в’язня</w:t>
-      </w:r>
-      <w:proofErr w:type="spellEnd"/>
-      <w:r>
-        <w:t xml:space="preserve"> </w:t>
-      </w:r>
-      <w:proofErr w:type="spellStart"/>
-      <w:r>
-        <w:t>відомо</w:t>
-      </w:r>
-      <w:proofErr w:type="spellEnd"/>
-      <w:r>
-        <w:rPr>
-          <w:b/>
-        </w:rPr>
-        <w:t xml:space="preserve">: номер </w:t>
-      </w:r>
-      <w:proofErr w:type="spellStart"/>
-      <w:r>
-        <w:rPr>
-          <w:b/>
-        </w:rPr>
-        <w:t>статті</w:t>
-      </w:r>
-      <w:proofErr w:type="spellEnd"/>
-      <w:r>
-        <w:rPr>
-          <w:b/>
-        </w:rPr>
-        <w:t xml:space="preserve">, </w:t>
-      </w:r>
-      <w:proofErr w:type="spellStart"/>
-      <w:r>
-        <w:rPr>
-          <w:b/>
-        </w:rPr>
-        <w:t>назва</w:t>
-      </w:r>
-      <w:proofErr w:type="spellEnd"/>
-      <w:r>
-        <w:rPr>
-          <w:b/>
-        </w:rPr>
-        <w:t xml:space="preserve"> </w:t>
-      </w:r>
-      <w:proofErr w:type="spellStart"/>
-      <w:r>
-        <w:rPr>
-          <w:b/>
-        </w:rPr>
-        <w:t>статті</w:t>
-      </w:r>
-      <w:proofErr w:type="spellEnd"/>
-      <w:r>
-        <w:rPr>
-          <w:b/>
-        </w:rPr>
-        <w:t xml:space="preserve">, дата </w:t>
-      </w:r>
-      <w:proofErr w:type="spellStart"/>
-      <w:r>
-        <w:rPr>
-          <w:b/>
-        </w:rPr>
-        <w:t>взяття</w:t>
-      </w:r>
-      <w:proofErr w:type="spellEnd"/>
-      <w:r>
-        <w:rPr>
-          <w:b/>
-        </w:rPr>
-        <w:t xml:space="preserve"> </w:t>
-      </w:r>
-      <w:proofErr w:type="spellStart"/>
-      <w:proofErr w:type="gramStart"/>
-      <w:r>
-        <w:rPr>
-          <w:b/>
-        </w:rPr>
-        <w:t>п</w:t>
-      </w:r>
-      <w:proofErr w:type="gramEnd"/>
-      <w:r>
-        <w:rPr>
-          <w:b/>
-        </w:rPr>
-        <w:t>ід</w:t>
-      </w:r>
-      <w:proofErr w:type="spellEnd"/>
-      <w:r>
-        <w:rPr>
-          <w:b/>
-        </w:rPr>
-        <w:t xml:space="preserve"> </w:t>
-      </w:r>
-      <w:proofErr w:type="spellStart"/>
-      <w:r>
-        <w:rPr>
-          <w:b/>
-        </w:rPr>
-        <w:t>варту</w:t>
-      </w:r>
-      <w:proofErr w:type="spellEnd"/>
-      <w:r>
-        <w:rPr>
-          <w:b/>
-        </w:rPr>
-        <w:t xml:space="preserve">, </w:t>
-      </w:r>
-      <w:proofErr w:type="spellStart"/>
-      <w:r>
-        <w:rPr>
-          <w:b/>
-        </w:rPr>
-        <w:t>термін</w:t>
-      </w:r>
-      <w:proofErr w:type="spellEnd"/>
-      <w:r>
-        <w:rPr>
-          <w:b/>
-        </w:rPr>
-        <w:t xml:space="preserve"> </w:t>
-      </w:r>
-      <w:proofErr w:type="spellStart"/>
-      <w:r>
-        <w:rPr>
-          <w:b/>
-        </w:rPr>
-        <w:t>ув’язнення</w:t>
-      </w:r>
-      <w:proofErr w:type="spellEnd"/>
-      <w:r>
-        <w:rPr>
-          <w:b/>
-        </w:rPr>
-        <w:t xml:space="preserve">, дата </w:t>
-      </w:r>
-      <w:proofErr w:type="spellStart"/>
-      <w:r>
-        <w:rPr>
-          <w:b/>
-        </w:rPr>
-        <w:t>виходу</w:t>
-      </w:r>
-      <w:proofErr w:type="spellEnd"/>
-      <w:r>
-        <w:rPr>
-          <w:b/>
-        </w:rPr>
-        <w:t>.</w:t>
-      </w:r>
-    </w:p>
-    <w:p>
-      <w:pPr>
-        <w:pStyle w:val="A5"/>
-        <w:rPr>
-          <w:lang w:val="uk-UA"/>
-        </w:rPr>
-      </w:pPr>
-    </w:p>
-    <w:p>
-      <w:pPr>
-        <w:pStyle w:val="A5"/>
-        <w:rPr>
-          <w:lang w:val="uk-UA"/>
-        </w:rPr>
-      </w:pPr>
-      <w:r>
-        <w:rPr>
-          <w:lang w:val="uk-UA"/>
-        </w:rPr>
-        <w:t xml:space="preserve">Про родичів в’язня відомо: </w:t>
-      </w:r>
-      <w:r>
-        <w:rPr>
-          <w:b/>
-          <w:lang w:val="uk-UA"/>
-        </w:rPr>
-        <w:t xml:space="preserve">ПІБ, вид відносин з </w:t>
-      </w:r>
-      <w:proofErr w:type="spellStart"/>
-      <w:r>
-        <w:rPr>
-          <w:b/>
-          <w:lang w:val="uk-UA"/>
-        </w:rPr>
-        <w:t>ув</w:t>
-      </w:r>
-      <w:proofErr w:type="spellEnd"/>
-      <w:r>
-        <w:rPr>
-          <w:rFonts w:ascii="Arial Unicode MS" w:hAnsi="Arial Unicode MS"/>
-          <w:b/>
-          <w:rtl/>
-        </w:rPr>
-        <w:t>’</w:t>
-      </w:r>
-      <w:proofErr w:type="spellStart"/>
-      <w:r>
-        <w:rPr>
-          <w:b/>
-          <w:lang w:val="uk-UA"/>
-        </w:rPr>
-        <w:t>язненним</w:t>
-      </w:r>
-      <w:proofErr w:type="spellEnd"/>
-      <w:r>
-        <w:rPr>
-          <w:b/>
-          <w:lang w:val="uk-UA"/>
-        </w:rPr>
-        <w:t>.</w:t>
-      </w:r>
-    </w:p>
-    <w:p>
-      <w:pPr>
-        <w:pStyle w:val="A5"/>
-        <w:rPr>
-          <w:lang w:val="uk-UA"/>
-        </w:rPr>
-      </w:pPr>
-    </w:p>
-    <w:p>
-      <w:pPr>
-        <w:pStyle w:val="a6"/>
-        <w:rPr>
-          <w:b/>
-          <w:lang w:val="uk-UA"/>
-        </w:rPr>
-      </w:pPr>
-      <w:r>
-        <w:rPr>
-          <w:lang w:val="uk-UA"/>
-        </w:rPr>
-        <w:t xml:space="preserve">Про камеру відомо: </w:t>
-      </w:r>
-      <w:r>
-        <w:rPr>
-          <w:b/>
-          <w:lang w:val="uk-UA"/>
-        </w:rPr>
-        <w:t>номер, максимальна кількість місць, кількість вільних місць</w:t>
-      </w:r>
-      <w:r>
-        <w:rPr>
-          <w:b/>
-          <w:lang w:val="uk-UA"/>
-        </w:rPr>
-        <w:t>, кількість зайнятих місць</w:t>
-      </w:r>
-      <w:r>
-        <w:rPr>
-          <w:b/>
-          <w:lang w:val="uk-UA"/>
-        </w:rPr>
-        <w:t>.</w:t>
-      </w:r>
-    </w:p>
-    <w:p>
-      <w:pPr>
-        <w:pStyle w:val="a6"/>
-        <w:rPr>
-          <w:lang w:val="uk-UA"/>
-        </w:rPr>
-      </w:pPr>
-    </w:p>
-    <w:p>
-      <w:pPr>
-        <w:pStyle w:val="a6"/>
-        <w:rPr>
-          <w:rFonts w:eastAsia="Arial Unicode MS" w:cs="Arial Unicode MS"/>
-          <w:lang w:val="uk-UA"/>
-        </w:rPr>
-      </w:pPr>
-      <w:r>
-        <w:rPr>
-          <w:rFonts w:eastAsia="Arial Unicode MS" w:cs="Arial Unicode MS"/>
-          <w:lang w:val="uk-UA"/>
-        </w:rPr>
-        <w:t>В</w:t>
-      </w:r>
-      <w:r>
-        <w:rPr>
-          <w:rFonts w:eastAsia="Arial Unicode MS" w:cs="Arial Unicode MS"/>
-        </w:rPr>
-        <w:t>’</w:t>
-      </w:r>
-      <w:proofErr w:type="spellStart"/>
-      <w:r>
-        <w:rPr>
-          <w:rFonts w:eastAsia="Arial Unicode MS" w:cs="Arial Unicode MS"/>
-          <w:lang w:val="uk-UA"/>
-        </w:rPr>
-        <w:t>язниця</w:t>
-      </w:r>
-      <w:proofErr w:type="spellEnd"/>
-      <w:r>
-        <w:rPr>
-          <w:rFonts w:eastAsia="Arial Unicode MS" w:cs="Arial Unicode MS"/>
-          <w:lang w:val="uk-UA"/>
-        </w:rPr>
-        <w:t xml:space="preserve"> – це колекція в</w:t>
-      </w:r>
-      <w:r>
-        <w:rPr>
-          <w:rFonts w:eastAsia="Arial Unicode MS" w:cs="Arial Unicode MS"/>
-        </w:rPr>
-        <w:t>’</w:t>
-      </w:r>
-      <w:proofErr w:type="spellStart"/>
-      <w:r>
-        <w:rPr>
-          <w:rFonts w:eastAsia="Arial Unicode MS" w:cs="Arial Unicode MS"/>
-          <w:lang w:val="uk-UA"/>
-        </w:rPr>
-        <w:t>язнів</w:t>
-      </w:r>
-      <w:proofErr w:type="spellEnd"/>
-      <w:r>
-        <w:rPr>
-          <w:rFonts w:eastAsia="Arial Unicode MS" w:cs="Arial Unicode MS"/>
-          <w:lang w:val="uk-UA"/>
-        </w:rPr>
-        <w:t xml:space="preserve"> та колекція всіх камер.</w:t>
-      </w:r>
-    </w:p>
-    <w:p>
-      <w:pPr>
-        <w:pStyle w:val="a6"/>
-        <w:rPr>
-          <w:rFonts w:eastAsia="Arial Unicode MS" w:cs="Arial Unicode MS"/>
-          <w:lang w:val="uk-UA"/>
-        </w:rPr>
-      </w:pPr>
-    </w:p>
-    <w:p>
-      <w:pPr>
-        <w:pStyle w:val="a6"/>
-        <w:rPr>
-          <w:rFonts w:eastAsia="Arial Unicode MS" w:cs="Arial Unicode MS"/>
-          <w:lang w:val="uk-UA"/>
-        </w:rPr>
-      </w:pPr>
-      <w:r>
-        <w:rPr>
-          <w:rFonts w:eastAsia="Arial Unicode MS" w:cs="Arial Unicode MS"/>
-          <w:lang w:val="uk-UA"/>
-        </w:rPr>
-        <w:t>Інформація про родичів – це колекція родичів в</w:t>
-      </w:r>
-      <w:r>
-        <w:rPr>
-          <w:rFonts w:eastAsia="Arial Unicode MS" w:cs="Arial Unicode MS"/>
-        </w:rPr>
-        <w:t>’</w:t>
-      </w:r>
-      <w:r>
-        <w:rPr>
-          <w:rFonts w:eastAsia="Arial Unicode MS" w:cs="Arial Unicode MS"/>
-        </w:rPr>
-        <w:t>я</w:t>
-      </w:r>
-      <w:proofErr w:type="spellStart"/>
-      <w:r>
-        <w:rPr>
-          <w:rFonts w:eastAsia="Arial Unicode MS" w:cs="Arial Unicode MS"/>
-          <w:lang w:val="uk-UA"/>
-        </w:rPr>
-        <w:t>зня</w:t>
-      </w:r>
-      <w:proofErr w:type="spellEnd"/>
-      <w:r>
-        <w:rPr>
-          <w:rFonts w:eastAsia="Arial Unicode MS" w:cs="Arial Unicode MS"/>
-          <w:lang w:val="uk-UA"/>
-        </w:rPr>
-        <w:t>.</w:t>
-      </w:r>
-    </w:p>
-    <w:p>
-      <w:pPr>
-        <w:pStyle w:val="a6"/>
-        <w:rPr>
-          <w:rFonts w:eastAsia="Arial Unicode MS" w:cs="Arial Unicode MS"/>
-          <w:lang w:val="uk-UA"/>
-        </w:rPr>
-      </w:pPr>
-    </w:p>
-    <w:p>
-      <w:pPr>
-        <w:pStyle w:val="a6"/>
-        <w:rPr>
-          <w:rFonts w:eastAsia="Arial Unicode MS" w:cs="Arial Unicode MS"/>
-          <w:lang w:val="uk-UA"/>
-        </w:rPr>
-      </w:pPr>
-      <w:r>
-        <w:rPr>
-          <w:rFonts w:eastAsia="Arial Unicode MS" w:cs="Arial Unicode MS"/>
-          <w:lang w:val="uk-UA"/>
-        </w:rPr>
-        <w:t>Особливі риси характеру – це колекція рис характеру.</w:t>
-      </w:r>
-    </w:p>
-    <w:p>
-      <w:pPr>
-        <w:pStyle w:val="a6"/>
-        <w:rPr>
-          <w:rFonts w:eastAsia="Arial Unicode MS" w:cs="Arial Unicode MS"/>
-          <w:lang w:val="uk-UA"/>
-        </w:rPr>
-      </w:pPr>
-    </w:p>
-    <w:p>
-      <w:pPr>
-        <w:pStyle w:val="a6"/>
+      </w:pPr>
+      <w:r>
         <w:rPr>
           <w:rFonts w:eastAsia="Arial Unicode MS" w:cs="Arial Unicode MS"/>
           <w:b/>
@@ -1538,15 +1321,6 @@
           <w:szCs w:val="40"/>
           <w:lang w:val="uk-UA"/>
         </w:rPr>
-      </w:pPr>
-      <w:r>
-        <w:rPr>
-          <w:rFonts w:eastAsia="Arial Unicode MS" w:cs="Arial Unicode MS"/>
-          <w:b/>
-          <w:sz w:val="40"/>
-          <w:szCs w:val="40"/>
-          <w:lang w:val="uk-UA"/>
-        </w:rPr>
         <w:t>Методи:</w:t>
       </w:r>
     </w:p>
@@ -1554,16 +1328,16 @@
       <w:pPr>
         <w:pStyle w:val="a6"/>
         <w:rPr>
-          <w:rFonts w:eastAsia="Arial Unicode MS" w:cs="Arial Unicode MS"/>
-          <w:lang w:val="uk-UA"/>
-        </w:rPr>
-      </w:pPr>
-    </w:p>
-    <w:p>
-      <w:pPr>
-        <w:pStyle w:val="a6"/>
-        <w:rPr>
-          <w:rFonts w:eastAsia="Arial Unicode MS" w:cs="Arial Unicode MS"/>
+          <w:rFonts w:eastAsia="Arial Unicode MS" w:cs="Arial Unicode MS" w:hint="eastAsia"/>
+          <w:lang w:val="uk-UA"/>
+        </w:rPr>
+      </w:pPr>
+    </w:p>
+    <w:p>
+      <w:pPr>
+        <w:pStyle w:val="a6"/>
+        <w:rPr>
+          <w:rFonts w:eastAsia="Arial Unicode MS" w:cs="Arial Unicode MS" w:hint="eastAsia"/>
           <w:lang w:val="uk-UA"/>
         </w:rPr>
       </w:pPr>
@@ -1579,7 +1353,7 @@
       <w:pPr>
         <w:pStyle w:val="a6"/>
         <w:rPr>
-          <w:rFonts w:eastAsia="Arial Unicode MS" w:cs="Arial Unicode MS"/>
+          <w:rFonts w:eastAsia="Arial Unicode MS" w:cs="Arial Unicode MS" w:hint="eastAsia"/>
           <w:lang w:val="uk-UA"/>
         </w:rPr>
       </w:pPr>
@@ -1592,7 +1366,7 @@
           <w:numId w:val="1"/>
         </w:numPr>
         <w:rPr>
-          <w:rFonts w:eastAsia="Arial Unicode MS" w:cs="Arial Unicode MS"/>
+          <w:rFonts w:eastAsia="Arial Unicode MS" w:cs="Arial Unicode MS" w:hint="eastAsia"/>
           <w:lang w:val="uk-UA"/>
         </w:rPr>
       </w:pPr>
@@ -1610,7 +1384,6 @@
         </w:rPr>
         <w:t>’</w:t>
       </w:r>
-      <w:proofErr w:type="spellStart"/>
       <w:r>
         <w:rPr>
           <w:rFonts w:eastAsia="Arial Unicode MS" w:cs="Arial Unicode MS"/>
@@ -1618,7 +1391,6 @@
         </w:rPr>
         <w:t>язня</w:t>
       </w:r>
-      <w:proofErr w:type="spellEnd"/>
     </w:p>
     <w:p>
       <w:pPr>
@@ -1628,7 +1400,7 @@
           <w:numId w:val="1"/>
         </w:numPr>
         <w:rPr>
-          <w:rFonts w:eastAsia="Arial Unicode MS" w:cs="Arial Unicode MS"/>
+          <w:rFonts w:eastAsia="Arial Unicode MS" w:cs="Arial Unicode MS" w:hint="eastAsia"/>
           <w:lang w:val="uk-UA"/>
         </w:rPr>
       </w:pPr>
@@ -1655,7 +1427,7 @@
           <w:numId w:val="1"/>
         </w:numPr>
         <w:rPr>
-          <w:rFonts w:eastAsia="Arial Unicode MS" w:cs="Arial Unicode MS"/>
+          <w:rFonts w:eastAsia="Arial Unicode MS" w:cs="Arial Unicode MS" w:hint="eastAsia"/>
           <w:lang w:val="uk-UA"/>
         </w:rPr>
       </w:pPr>
@@ -1685,7 +1457,21 @@
           <w:rFonts w:eastAsia="Arial Unicode MS" w:cs="Arial Unicode MS"/>
           <w:lang w:val="uk-UA"/>
         </w:rPr>
-        <w:t xml:space="preserve">параметром (ПІБ, </w:t>
+        <w:t>параметром (</w:t>
+      </w:r>
+      <w:r>
+        <w:rPr>
+          <w:rFonts w:eastAsia="Arial Unicode MS" w:cs="Arial Unicode MS"/>
+          <w:lang w:val="uk-UA"/>
+        </w:rPr>
+        <w:t>ПІП</w:t>
+      </w:r>
+      <w:r>
+        <w:rPr>
+          <w:rFonts w:eastAsia="Arial Unicode MS" w:cs="Arial Unicode MS"/>
+          <w:lang w:val="uk-UA"/>
+        </w:rPr>
+        <w:t xml:space="preserve">, </w:t>
       </w:r>
       <w:r>
         <w:rPr>
@@ -1710,7 +1496,7 @@
           <w:numId w:val="1"/>
         </w:numPr>
         <w:rPr>
-          <w:rFonts w:eastAsia="Arial Unicode MS" w:cs="Arial Unicode MS"/>
+          <w:rFonts w:eastAsia="Arial Unicode MS" w:cs="Arial Unicode MS" w:hint="eastAsia"/>
           <w:lang w:val="uk-UA"/>
         </w:rPr>
       </w:pPr>
@@ -1728,7 +1514,6 @@
         </w:rPr>
         <w:t>’</w:t>
       </w:r>
-      <w:proofErr w:type="spellStart"/>
       <w:r>
         <w:rPr>
           <w:rFonts w:eastAsia="Arial Unicode MS" w:cs="Arial Unicode MS"/>
@@ -1736,131 +1521,130 @@
         </w:rPr>
         <w:t>язня</w:t>
       </w:r>
-      <w:proofErr w:type="spellEnd"/>
     </w:p>
     <w:p>
       <w:pPr>
         <w:pStyle w:val="a6"/>
         <w:ind w:left="720"/>
         <w:rPr>
-          <w:rFonts w:eastAsia="Arial Unicode MS" w:cs="Arial Unicode MS"/>
-          <w:lang w:val="uk-UA"/>
-        </w:rPr>
-      </w:pPr>
-    </w:p>
-    <w:p>
-      <w:pPr>
-        <w:pStyle w:val="a6"/>
-        <w:rPr>
-          <w:rFonts w:eastAsia="Arial Unicode MS" w:cs="Arial Unicode MS"/>
-          <w:lang w:val="uk-UA"/>
-        </w:rPr>
-      </w:pPr>
-    </w:p>
-    <w:p>
-      <w:pPr>
-        <w:pStyle w:val="a6"/>
-        <w:rPr>
-          <w:rFonts w:eastAsia="Arial Unicode MS" w:cs="Arial Unicode MS"/>
-          <w:lang w:val="uk-UA"/>
-        </w:rPr>
-      </w:pPr>
-    </w:p>
-    <w:p>
-      <w:pPr>
-        <w:pStyle w:val="a6"/>
-        <w:rPr>
-          <w:rFonts w:eastAsia="Arial Unicode MS" w:cs="Arial Unicode MS"/>
-          <w:lang w:val="uk-UA"/>
-        </w:rPr>
-      </w:pPr>
-    </w:p>
-    <w:p>
-      <w:pPr>
-        <w:pStyle w:val="a6"/>
-        <w:rPr>
-          <w:rFonts w:eastAsia="Arial Unicode MS" w:cs="Arial Unicode MS"/>
-          <w:lang w:val="uk-UA"/>
-        </w:rPr>
-      </w:pPr>
-    </w:p>
-    <w:p>
-      <w:pPr>
-        <w:pStyle w:val="a6"/>
-        <w:rPr>
-          <w:rFonts w:eastAsia="Arial Unicode MS" w:cs="Arial Unicode MS"/>
-          <w:lang w:val="uk-UA"/>
-        </w:rPr>
-      </w:pPr>
-    </w:p>
-    <w:p>
-      <w:pPr>
-        <w:pStyle w:val="a6"/>
-        <w:rPr>
-          <w:rFonts w:eastAsia="Arial Unicode MS" w:cs="Arial Unicode MS"/>
-          <w:lang w:val="uk-UA"/>
-        </w:rPr>
-      </w:pPr>
-    </w:p>
-    <w:p>
-      <w:pPr>
-        <w:pStyle w:val="a6"/>
-        <w:rPr>
-          <w:rFonts w:eastAsia="Arial Unicode MS" w:cs="Arial Unicode MS"/>
-          <w:lang w:val="uk-UA"/>
-        </w:rPr>
-      </w:pPr>
-    </w:p>
-    <w:p>
-      <w:pPr>
-        <w:pStyle w:val="a6"/>
-        <w:rPr>
-          <w:rFonts w:eastAsia="Arial Unicode MS" w:cs="Arial Unicode MS"/>
-          <w:lang w:val="uk-UA"/>
-        </w:rPr>
-      </w:pPr>
-    </w:p>
-    <w:p>
-      <w:pPr>
-        <w:pStyle w:val="a6"/>
-        <w:rPr>
-          <w:rFonts w:eastAsia="Arial Unicode MS" w:cs="Arial Unicode MS"/>
-          <w:lang w:val="uk-UA"/>
-        </w:rPr>
-      </w:pPr>
-    </w:p>
-    <w:p>
-      <w:pPr>
-        <w:pStyle w:val="a6"/>
-        <w:rPr>
-          <w:rFonts w:eastAsia="Arial Unicode MS" w:cs="Arial Unicode MS"/>
-          <w:lang w:val="uk-UA"/>
-        </w:rPr>
-      </w:pPr>
-    </w:p>
-    <w:p>
-      <w:pPr>
-        <w:pStyle w:val="a6"/>
-        <w:rPr>
-          <w:rFonts w:eastAsia="Arial Unicode MS" w:cs="Arial Unicode MS"/>
-          <w:lang w:val="uk-UA"/>
-        </w:rPr>
-      </w:pPr>
-    </w:p>
-    <w:p>
-      <w:pPr>
-        <w:pStyle w:val="a6"/>
-        <w:rPr>
-          <w:rFonts w:eastAsia="Arial Unicode MS" w:cs="Arial Unicode MS"/>
-          <w:lang w:val="uk-UA"/>
-        </w:rPr>
-      </w:pPr>
-    </w:p>
-    <w:p>
-      <w:pPr>
-        <w:pStyle w:val="a6"/>
-        <w:rPr>
-          <w:rFonts w:eastAsia="Arial Unicode MS" w:cs="Arial Unicode MS"/>
+          <w:rFonts w:eastAsia="Arial Unicode MS" w:cs="Arial Unicode MS" w:hint="eastAsia"/>
+          <w:lang w:val="uk-UA"/>
+        </w:rPr>
+      </w:pPr>
+    </w:p>
+    <w:p>
+      <w:pPr>
+        <w:pStyle w:val="a6"/>
+        <w:rPr>
+          <w:rFonts w:eastAsia="Arial Unicode MS" w:cs="Arial Unicode MS" w:hint="eastAsia"/>
+          <w:lang w:val="uk-UA"/>
+        </w:rPr>
+      </w:pPr>
+    </w:p>
+    <w:p>
+      <w:pPr>
+        <w:pStyle w:val="a6"/>
+        <w:rPr>
+          <w:rFonts w:eastAsia="Arial Unicode MS" w:cs="Arial Unicode MS" w:hint="eastAsia"/>
+          <w:lang w:val="uk-UA"/>
+        </w:rPr>
+      </w:pPr>
+    </w:p>
+    <w:p>
+      <w:pPr>
+        <w:pStyle w:val="a6"/>
+        <w:rPr>
+          <w:rFonts w:eastAsia="Arial Unicode MS" w:cs="Arial Unicode MS" w:hint="eastAsia"/>
+          <w:lang w:val="uk-UA"/>
+        </w:rPr>
+      </w:pPr>
+    </w:p>
+    <w:p>
+      <w:pPr>
+        <w:pStyle w:val="a6"/>
+        <w:rPr>
+          <w:rFonts w:eastAsia="Arial Unicode MS" w:cs="Arial Unicode MS" w:hint="eastAsia"/>
+          <w:lang w:val="uk-UA"/>
+        </w:rPr>
+      </w:pPr>
+    </w:p>
+    <w:p>
+      <w:pPr>
+        <w:pStyle w:val="a6"/>
+        <w:rPr>
+          <w:rFonts w:eastAsia="Arial Unicode MS" w:cs="Arial Unicode MS" w:hint="eastAsia"/>
+          <w:lang w:val="uk-UA"/>
+        </w:rPr>
+      </w:pPr>
+    </w:p>
+    <w:p>
+      <w:pPr>
+        <w:pStyle w:val="a6"/>
+        <w:rPr>
+          <w:rFonts w:eastAsia="Arial Unicode MS" w:cs="Arial Unicode MS" w:hint="eastAsia"/>
+          <w:lang w:val="uk-UA"/>
+        </w:rPr>
+      </w:pPr>
+    </w:p>
+    <w:p>
+      <w:pPr>
+        <w:pStyle w:val="a6"/>
+        <w:rPr>
+          <w:rFonts w:eastAsia="Arial Unicode MS" w:cs="Arial Unicode MS" w:hint="eastAsia"/>
+          <w:lang w:val="uk-UA"/>
+        </w:rPr>
+      </w:pPr>
+    </w:p>
+    <w:p>
+      <w:pPr>
+        <w:pStyle w:val="a6"/>
+        <w:rPr>
+          <w:rFonts w:eastAsia="Arial Unicode MS" w:cs="Arial Unicode MS" w:hint="eastAsia"/>
+          <w:lang w:val="uk-UA"/>
+        </w:rPr>
+      </w:pPr>
+    </w:p>
+    <w:p>
+      <w:pPr>
+        <w:pStyle w:val="a6"/>
+        <w:rPr>
+          <w:rFonts w:eastAsia="Arial Unicode MS" w:cs="Arial Unicode MS" w:hint="eastAsia"/>
+          <w:lang w:val="uk-UA"/>
+        </w:rPr>
+      </w:pPr>
+    </w:p>
+    <w:p>
+      <w:pPr>
+        <w:pStyle w:val="a6"/>
+        <w:rPr>
+          <w:rFonts w:eastAsia="Arial Unicode MS" w:cs="Arial Unicode MS" w:hint="eastAsia"/>
+          <w:lang w:val="uk-UA"/>
+        </w:rPr>
+      </w:pPr>
+    </w:p>
+    <w:p>
+      <w:pPr>
+        <w:pStyle w:val="a6"/>
+        <w:rPr>
+          <w:rFonts w:eastAsia="Arial Unicode MS" w:cs="Arial Unicode MS" w:hint="eastAsia"/>
+          <w:lang w:val="uk-UA"/>
+        </w:rPr>
+      </w:pPr>
+    </w:p>
+    <w:p>
+      <w:pPr>
+        <w:pStyle w:val="a6"/>
+        <w:rPr>
+          <w:rFonts w:eastAsia="Arial Unicode MS" w:cs="Arial Unicode MS" w:hint="eastAsia"/>
+          <w:lang w:val="uk-UA"/>
+        </w:rPr>
+      </w:pPr>
+    </w:p>
+    <w:p>
+      <w:pPr>
+        <w:pStyle w:val="a6"/>
+        <w:rPr>
+          <w:rFonts w:eastAsia="Arial Unicode MS" w:cs="Arial Unicode MS" w:hint="eastAsia"/>
           <w:lang w:val="uk-UA"/>
         </w:rPr>
       </w:pPr>
@@ -1877,9 +1661,9 @@
         <w:lastRenderedPageBreak/>
         <w:drawing>
           <wp:inline distT="0" distB="0" distL="0" distR="0">
-            <wp:extent cx="5943600" cy="4076700"/>
-            <wp:effectExtent l="0" t="0" r="0" b="0"/>
-            <wp:docPr id="3" name="Рисунок 3" descr="C:\Users\User\Desktop\Фигня к курсачу\UML.png"/>
+            <wp:extent cx="5940425" cy="4069425"/>
+            <wp:effectExtent l="0" t="0" r="3175" b="7620"/>
+            <wp:docPr id="1" name="Рисунок 1" descr="C:\Users\User\Desktop\Фигня к курсачу\UML.png"/>
             <wp:cNvGraphicFramePr>
               <a:graphicFrameLocks xmlns:a="http://schemas.openxmlformats.org/drawingml/2006/main" noChangeAspect="1"/>
             </wp:cNvGraphicFramePr>
@@ -1908,7 +1692,7 @@
                   <pic:spPr bwMode="auto">
                     <a:xfrm>
                       <a:off x="0" y="0"/>
-                      <a:ext cx="5943600" cy="4076700"/>
+                      <a:ext cx="5940425" cy="4069425"/>
                     </a:xfrm>
                     <a:prstGeom prst="rect">
                       <a:avLst/>
@@ -1931,7 +1715,7 @@
       <w:pPr>
         <w:pStyle w:val="a6"/>
         <w:rPr>
-          <w:rFonts w:eastAsia="Arial Unicode MS" w:cs="Arial Unicode MS"/>
+          <w:rFonts w:eastAsia="Arial Unicode MS" w:cs="Arial Unicode MS" w:hint="eastAsia"/>
           <w:lang w:val="uk-UA"/>
         </w:rPr>
       </w:pPr>
@@ -1947,16 +1731,16 @@
       <w:pPr>
         <w:pStyle w:val="a6"/>
         <w:rPr>
-          <w:rFonts w:eastAsia="Arial Unicode MS" w:cs="Arial Unicode MS"/>
-          <w:lang w:val="uk-UA"/>
-        </w:rPr>
-      </w:pPr>
-    </w:p>
-    <w:p>
-      <w:pPr>
-        <w:pStyle w:val="a6"/>
-        <w:rPr>
-          <w:rFonts w:eastAsia="Arial Unicode MS" w:cs="Arial Unicode MS"/>
+          <w:rFonts w:eastAsia="Arial Unicode MS" w:cs="Arial Unicode MS" w:hint="eastAsia"/>
+          <w:lang w:val="uk-UA"/>
+        </w:rPr>
+      </w:pPr>
+    </w:p>
+    <w:p>
+      <w:pPr>
+        <w:pStyle w:val="a6"/>
+        <w:rPr>
+          <w:rFonts w:eastAsia="Arial Unicode MS" w:cs="Arial Unicode MS" w:hint="eastAsia"/>
           <w:b/>
           <w:sz w:val="40"/>
           <w:szCs w:val="40"/>
@@ -1978,16 +1762,16 @@
       <w:pPr>
         <w:pStyle w:val="a6"/>
         <w:rPr>
-          <w:rFonts w:eastAsia="Arial Unicode MS" w:cs="Arial Unicode MS"/>
-          <w:lang w:val="uk-UA"/>
-        </w:rPr>
-      </w:pPr>
-    </w:p>
-    <w:p>
-      <w:pPr>
-        <w:pStyle w:val="a6"/>
-        <w:rPr>
-          <w:rFonts w:eastAsia="Arial Unicode MS" w:cs="Arial Unicode MS"/>
+          <w:rFonts w:eastAsia="Arial Unicode MS" w:cs="Arial Unicode MS" w:hint="eastAsia"/>
+          <w:lang w:val="uk-UA"/>
+        </w:rPr>
+      </w:pPr>
+    </w:p>
+    <w:p>
+      <w:pPr>
+        <w:pStyle w:val="a6"/>
+        <w:rPr>
+          <w:rFonts w:eastAsia="Arial Unicode MS" w:cs="Arial Unicode MS" w:hint="eastAsia"/>
         </w:rPr>
       </w:pPr>
       <w:r>
@@ -2061,23 +1845,7 @@
           <w:rFonts w:eastAsia="Arial Unicode MS" w:cs="Arial Unicode MS"/>
           <w:lang w:val="uk-UA"/>
         </w:rPr>
-        <w:t xml:space="preserve"> за допомогою </w:t>
-      </w:r>
-      <w:proofErr w:type="spellStart"/>
-      <w:r>
-        <w:rPr>
-          <w:rFonts w:eastAsia="Arial Unicode MS" w:cs="Arial Unicode MS"/>
-          <w:lang w:val="uk-UA"/>
-        </w:rPr>
-        <w:t>серіалізації</w:t>
-      </w:r>
-      <w:proofErr w:type="spellEnd"/>
-      <w:r>
-        <w:rPr>
-          <w:rFonts w:eastAsia="Arial Unicode MS" w:cs="Arial Unicode MS"/>
-          <w:lang w:val="uk-UA"/>
-        </w:rPr>
-        <w:t xml:space="preserve"> з використанням бібліотеки </w:t>
+        <w:t xml:space="preserve"> за допомогою серіалізації з використанням бібліотеки </w:t>
       </w:r>
       <w:r>
         <w:rPr>
@@ -2104,15 +1872,15 @@
       <w:pPr>
         <w:pStyle w:val="a6"/>
         <w:rPr>
-          <w:rFonts w:eastAsia="Arial Unicode MS" w:cs="Arial Unicode MS"/>
-        </w:rPr>
-      </w:pPr>
-    </w:p>
-    <w:p>
-      <w:pPr>
-        <w:pStyle w:val="a6"/>
-        <w:rPr>
-          <w:rFonts w:eastAsia="Arial Unicode MS" w:cs="Arial Unicode MS"/>
+          <w:rFonts w:eastAsia="Arial Unicode MS" w:cs="Arial Unicode MS" w:hint="eastAsia"/>
+        </w:rPr>
+      </w:pPr>
+    </w:p>
+    <w:p>
+      <w:pPr>
+        <w:pStyle w:val="a6"/>
+        <w:rPr>
+          <w:rFonts w:eastAsia="Arial Unicode MS" w:cs="Arial Unicode MS" w:hint="eastAsia"/>
         </w:rPr>
       </w:pPr>
     </w:p>
@@ -2136,7 +1904,6 @@
           </w:rPr>
           <w:t>://</w:t>
         </w:r>
-        <w:proofErr w:type="spellStart"/>
         <w:r>
           <w:rPr>
             <w:rStyle w:val="a9"/>
@@ -2144,7 +1911,6 @@
           </w:rPr>
           <w:t>github</w:t>
         </w:r>
-        <w:proofErr w:type="spellEnd"/>
         <w:r>
           <w:rPr>
             <w:rStyle w:val="a9"/>
@@ -2164,7 +1930,6 @@
           </w:rPr>
           <w:t>/</w:t>
         </w:r>
-        <w:proofErr w:type="spellStart"/>
         <w:r>
           <w:rPr>
             <w:rStyle w:val="a9"/>
@@ -2172,7 +1937,6 @@
           </w:rPr>
           <w:t>yura</w:t>
         </w:r>
-        <w:proofErr w:type="spellEnd"/>
         <w:r>
           <w:rPr>
             <w:rStyle w:val="a9"/>
@@ -2192,7 +1956,6 @@
           </w:rPr>
           <w:t>-</w:t>
         </w:r>
-        <w:proofErr w:type="spellStart"/>
         <w:r>
           <w:rPr>
             <w:rStyle w:val="a9"/>
@@ -2200,7 +1963,6 @@
           </w:rPr>
           <w:t>Kursas</w:t>
         </w:r>
-        <w:proofErr w:type="spellEnd"/>
         <w:r>
           <w:rPr>
             <w:rStyle w:val="a9"/>
